--- a/practice/课程实践作业八.docx
+++ b/practice/课程实践作业八.docx
@@ -147,7 +147,27 @@
           <w:sz w:val="24"/>
           <w:szCs w:val="24"/>
         </w:rPr>
-        <w:t>选择5个专业问题，</w:t>
+        <w:t>选择</w:t>
+      </w:r>
+      <w:r>
+        <w:rPr>
+          <w:rFonts w:ascii="宋体" w:eastAsia="宋体" w:hAnsi="宋体" w:cs="宋体" w:hint="eastAsia"/>
+          <w:color w:val="333333"/>
+          <w:kern w:val="0"/>
+          <w:sz w:val="24"/>
+          <w:szCs w:val="24"/>
+        </w:rPr>
+        <w:t>3</w:t>
+      </w:r>
+      <w:r>
+        <w:rPr>
+          <w:rFonts w:ascii="宋体" w:eastAsia="宋体" w:hAnsi="宋体" w:cs="宋体" w:hint="eastAsia"/>
+          <w:color w:val="333333"/>
+          <w:kern w:val="0"/>
+          <w:sz w:val="24"/>
+          <w:szCs w:val="24"/>
+        </w:rPr>
+        <w:t>个专业问题，</w:t>
       </w:r>
       <w:r>
         <w:rPr>
@@ -345,7 +365,29 @@
           <w:sz w:val="24"/>
           <w:szCs w:val="24"/>
         </w:rPr>
-        <w:t>选择5个问题中的一个，使用Python</w:t>
+        <w:t>选择</w:t>
+      </w:r>
+      <w:r>
+        <w:rPr>
+          <w:rFonts w:ascii="宋体" w:eastAsia="宋体" w:hAnsi="宋体" w:cs="宋体" w:hint="eastAsia"/>
+          <w:color w:val="333333"/>
+          <w:kern w:val="0"/>
+          <w:sz w:val="24"/>
+          <w:szCs w:val="24"/>
+        </w:rPr>
+        <w:t>3</w:t>
+      </w:r>
+      <w:bookmarkStart w:id="0" w:name="_GoBack"/>
+      <w:bookmarkEnd w:id="0"/>
+      <w:r>
+        <w:rPr>
+          <w:rFonts w:ascii="宋体" w:eastAsia="宋体" w:hAnsi="宋体" w:cs="宋体" w:hint="eastAsia"/>
+          <w:color w:val="333333"/>
+          <w:kern w:val="0"/>
+          <w:sz w:val="24"/>
+          <w:szCs w:val="24"/>
+        </w:rPr>
+        <w:t>个问题中的一个，使用Python</w:t>
       </w:r>
       <w:r>
         <w:rPr>
@@ -513,6 +555,7 @@
         </w:rPr>
         <w:t>鼓励：使用</w:t>
       </w:r>
+      <w:proofErr w:type="spellStart"/>
       <w:r>
         <w:rPr>
           <w:rFonts w:ascii="宋体" w:eastAsia="宋体" w:hAnsi="宋体" w:cs="宋体" w:hint="eastAsia"/>
@@ -533,6 +576,7 @@
         </w:rPr>
         <w:t>ython</w:t>
       </w:r>
+      <w:proofErr w:type="spellEnd"/>
       <w:r>
         <w:rPr>
           <w:rFonts w:ascii="宋体" w:eastAsia="宋体" w:hAnsi="宋体" w:cs="宋体"/>
@@ -651,6 +695,7 @@
           <w:szCs w:val="24"/>
         </w:rPr>
       </w:pPr>
+      <w:proofErr w:type="gramStart"/>
       <w:r>
         <w:rPr>
           <w:rFonts w:ascii="宋体" w:eastAsia="宋体" w:hAnsi="宋体" w:cs="宋体" w:hint="eastAsia"/>
@@ -661,6 +706,7 @@
         </w:rPr>
         <w:t>实践八</w:t>
       </w:r>
+      <w:proofErr w:type="gramEnd"/>
       <w:r>
         <w:rPr>
           <w:rFonts w:ascii="宋体" w:eastAsia="宋体" w:hAnsi="宋体" w:cs="宋体" w:hint="eastAsia"/>
@@ -689,7 +735,29 @@
           <w:sz w:val="24"/>
           <w:szCs w:val="24"/>
         </w:rPr>
-        <w:t>课堂上只能讲解部分，其余问题怎么办？</w:t>
+        <w:t>课堂上只能讲解部分，</w:t>
+      </w:r>
+      <w:proofErr w:type="gramStart"/>
+      <w:r>
+        <w:rPr>
+          <w:rFonts w:ascii="宋体" w:eastAsia="宋体" w:hAnsi="宋体" w:cs="宋体" w:hint="eastAsia"/>
+          <w:color w:val="333333"/>
+          <w:kern w:val="0"/>
+          <w:sz w:val="24"/>
+          <w:szCs w:val="24"/>
+        </w:rPr>
+        <w:t>其余问题</w:t>
+      </w:r>
+      <w:proofErr w:type="gramEnd"/>
+      <w:r>
+        <w:rPr>
+          <w:rFonts w:ascii="宋体" w:eastAsia="宋体" w:hAnsi="宋体" w:cs="宋体" w:hint="eastAsia"/>
+          <w:color w:val="333333"/>
+          <w:kern w:val="0"/>
+          <w:sz w:val="24"/>
+          <w:szCs w:val="24"/>
+        </w:rPr>
+        <w:t>怎么办？</w:t>
       </w:r>
     </w:p>
     <w:p>
@@ -776,8 +844,6 @@
           <w:szCs w:val="24"/>
         </w:rPr>
       </w:pPr>
-      <w:bookmarkStart w:id="0" w:name="_GoBack"/>
-      <w:bookmarkEnd w:id="0"/>
       <w:r>
         <w:rPr>
           <w:rFonts w:ascii="宋体" w:eastAsia="宋体" w:hAnsi="宋体" w:cs="宋体" w:hint="eastAsia"/>

--- a/practice/课程实践作业八.docx
+++ b/practice/课程实践作业八.docx
@@ -114,107 +114,52 @@
         </w:rPr>
         <w:t>、社区编程等</w:t>
       </w:r>
+      <w:r>
+        <w:rPr>
+          <w:rFonts w:ascii="宋体" w:eastAsia="宋体" w:hAnsi="宋体" w:cs="宋体" w:hint="eastAsia"/>
+          <w:color w:val="333333"/>
+          <w:kern w:val="0"/>
+          <w:sz w:val="24"/>
+          <w:szCs w:val="24"/>
+        </w:rPr>
+        <w:t>。</w:t>
+      </w:r>
     </w:p>
     <w:p>
       <w:pPr>
         <w:widowControl/>
-        <w:spacing w:before="150" w:after="150"/>
-        <w:ind w:firstLineChars="277" w:firstLine="665"/>
+        <w:spacing w:before="240" w:after="240"/>
+        <w:ind w:firstLineChars="177" w:firstLine="426"/>
         <w:jc w:val="left"/>
         <w:rPr>
           <w:rFonts w:ascii="宋体" w:eastAsia="宋体" w:hAnsi="宋体" w:cs="宋体"/>
-          <w:color w:val="333333"/>
-          <w:kern w:val="0"/>
-          <w:sz w:val="24"/>
-          <w:szCs w:val="24"/>
-        </w:rPr>
-      </w:pPr>
-      <w:r>
-        <w:rPr>
-          <w:rFonts w:ascii="宋体" w:eastAsia="宋体" w:hAnsi="宋体" w:cs="宋体" w:hint="eastAsia"/>
+          <w:b/>
+          <w:color w:val="333333"/>
+          <w:kern w:val="0"/>
+          <w:sz w:val="24"/>
+          <w:szCs w:val="24"/>
+        </w:rPr>
+      </w:pPr>
+      <w:r>
+        <w:rPr>
+          <w:rFonts w:ascii="宋体" w:eastAsia="宋体" w:hAnsi="宋体" w:cs="宋体" w:hint="eastAsia"/>
+          <w:b/>
           <w:color w:val="333333"/>
           <w:kern w:val="0"/>
           <w:sz w:val="24"/>
           <w:szCs w:val="24"/>
         </w:rPr>
         <w:t xml:space="preserve">问题: </w:t>
-      </w:r>
-      <w:r>
-        <w:rPr>
-          <w:rFonts w:ascii="宋体" w:eastAsia="宋体" w:hAnsi="宋体" w:cs="宋体" w:hint="eastAsia"/>
-          <w:color w:val="333333"/>
-          <w:kern w:val="0"/>
-          <w:sz w:val="24"/>
-          <w:szCs w:val="24"/>
-        </w:rPr>
-        <w:t>选择</w:t>
-      </w:r>
-      <w:r>
-        <w:rPr>
-          <w:rFonts w:ascii="宋体" w:eastAsia="宋体" w:hAnsi="宋体" w:cs="宋体" w:hint="eastAsia"/>
-          <w:color w:val="333333"/>
-          <w:kern w:val="0"/>
-          <w:sz w:val="24"/>
-          <w:szCs w:val="24"/>
-        </w:rPr>
-        <w:t>3</w:t>
-      </w:r>
-      <w:r>
-        <w:rPr>
-          <w:rFonts w:ascii="宋体" w:eastAsia="宋体" w:hAnsi="宋体" w:cs="宋体" w:hint="eastAsia"/>
-          <w:color w:val="333333"/>
-          <w:kern w:val="0"/>
-          <w:sz w:val="24"/>
-          <w:szCs w:val="24"/>
-        </w:rPr>
-        <w:t>个专业问题，</w:t>
-      </w:r>
-      <w:r>
-        <w:rPr>
-          <w:rFonts w:ascii="宋体" w:eastAsia="宋体" w:hAnsi="宋体" w:cs="宋体" w:hint="eastAsia"/>
-          <w:color w:val="333333"/>
-          <w:kern w:val="0"/>
-          <w:sz w:val="24"/>
-          <w:szCs w:val="24"/>
-        </w:rPr>
-        <w:t>可从</w:t>
-      </w:r>
-      <w:r>
-        <w:rPr>
-          <w:rFonts w:ascii="宋体" w:eastAsia="宋体" w:hAnsi="宋体" w:cs="宋体" w:hint="eastAsia"/>
-          <w:color w:val="333333"/>
-          <w:kern w:val="0"/>
-          <w:sz w:val="24"/>
-          <w:szCs w:val="24"/>
-        </w:rPr>
-        <w:t>专业课的作业</w:t>
-      </w:r>
-      <w:r>
-        <w:rPr>
-          <w:rFonts w:ascii="宋体" w:eastAsia="宋体" w:hAnsi="宋体" w:cs="宋体" w:hint="eastAsia"/>
-          <w:color w:val="333333"/>
-          <w:kern w:val="0"/>
-          <w:sz w:val="24"/>
-          <w:szCs w:val="24"/>
-        </w:rPr>
-        <w:t>中选取</w:t>
-      </w:r>
-      <w:r>
-        <w:rPr>
-          <w:rFonts w:ascii="宋体" w:eastAsia="宋体" w:hAnsi="宋体" w:cs="宋体" w:hint="eastAsia"/>
-          <w:color w:val="333333"/>
-          <w:kern w:val="0"/>
-          <w:sz w:val="24"/>
-          <w:szCs w:val="24"/>
-        </w:rPr>
-        <w:t>。</w:t>
       </w:r>
     </w:p>
     <w:p>
       <w:pPr>
         <w:widowControl/>
+        <w:tabs>
+          <w:tab w:val="left" w:pos="567"/>
+        </w:tabs>
         <w:spacing w:before="150" w:after="150"/>
-        <w:ind w:firstLineChars="177" w:firstLine="425"/>
+        <w:ind w:leftChars="202" w:left="424" w:firstLineChars="177" w:firstLine="425"/>
         <w:jc w:val="left"/>
         <w:rPr>
           <w:rFonts w:ascii="宋体" w:eastAsia="宋体" w:hAnsi="宋体" w:cs="宋体"/>
@@ -227,6 +172,83 @@
       <w:r>
         <w:rPr>
           <w:rFonts w:ascii="宋体" w:eastAsia="宋体" w:hAnsi="宋体" w:cs="宋体" w:hint="eastAsia"/>
+          <w:color w:val="333333"/>
+          <w:kern w:val="0"/>
+          <w:sz w:val="24"/>
+          <w:szCs w:val="24"/>
+        </w:rPr>
+        <w:t>从专业课的作业（或者自己感兴趣的其他问题）中</w:t>
+      </w:r>
+      <w:r>
+        <w:rPr>
+          <w:rFonts w:ascii="宋体" w:eastAsia="宋体" w:hAnsi="宋体" w:cs="宋体" w:hint="eastAsia"/>
+          <w:color w:val="333333"/>
+          <w:kern w:val="0"/>
+          <w:sz w:val="24"/>
+          <w:szCs w:val="24"/>
+        </w:rPr>
+        <w:t>选择</w:t>
+      </w:r>
+      <w:r>
+        <w:rPr>
+          <w:rFonts w:ascii="宋体" w:eastAsia="宋体" w:hAnsi="宋体" w:cs="宋体" w:hint="eastAsia"/>
+          <w:color w:val="333333"/>
+          <w:kern w:val="0"/>
+          <w:sz w:val="24"/>
+          <w:szCs w:val="24"/>
+        </w:rPr>
+        <w:t>3</w:t>
+      </w:r>
+      <w:r>
+        <w:rPr>
+          <w:rFonts w:ascii="宋体" w:eastAsia="宋体" w:hAnsi="宋体" w:cs="宋体" w:hint="eastAsia"/>
+          <w:color w:val="333333"/>
+          <w:kern w:val="0"/>
+          <w:sz w:val="24"/>
+          <w:szCs w:val="24"/>
+        </w:rPr>
+        <w:t>个问题</w:t>
+      </w:r>
+      <w:r>
+        <w:rPr>
+          <w:rFonts w:ascii="宋体" w:eastAsia="宋体" w:hAnsi="宋体" w:cs="宋体" w:hint="eastAsia"/>
+          <w:color w:val="333333"/>
+          <w:kern w:val="0"/>
+          <w:sz w:val="24"/>
+          <w:szCs w:val="24"/>
+        </w:rPr>
+        <w:t>，使用适当的程序实现方式，解决问题并给出相应文档</w:t>
+      </w:r>
+      <w:r>
+        <w:rPr>
+          <w:rFonts w:ascii="宋体" w:eastAsia="宋体" w:hAnsi="宋体" w:cs="宋体" w:hint="eastAsia"/>
+          <w:color w:val="333333"/>
+          <w:kern w:val="0"/>
+          <w:sz w:val="24"/>
+          <w:szCs w:val="24"/>
+        </w:rPr>
+        <w:t>。</w:t>
+      </w:r>
+    </w:p>
+    <w:p>
+      <w:pPr>
+        <w:widowControl/>
+        <w:spacing w:before="240" w:after="120"/>
+        <w:ind w:firstLineChars="177" w:firstLine="426"/>
+        <w:jc w:val="left"/>
+        <w:rPr>
+          <w:rFonts w:ascii="宋体" w:eastAsia="宋体" w:hAnsi="宋体" w:cs="宋体"/>
+          <w:b/>
+          <w:color w:val="333333"/>
+          <w:kern w:val="0"/>
+          <w:sz w:val="24"/>
+          <w:szCs w:val="24"/>
+        </w:rPr>
+      </w:pPr>
+      <w:r>
+        <w:rPr>
+          <w:rFonts w:ascii="宋体" w:eastAsia="宋体" w:hAnsi="宋体" w:cs="宋体" w:hint="eastAsia"/>
+          <w:b/>
           <w:color w:val="333333"/>
           <w:kern w:val="0"/>
           <w:sz w:val="24"/>
@@ -243,7 +265,6 @@
           <w:ilvl w:val="0"/>
           <w:numId w:val="2"/>
         </w:numPr>
-        <w:spacing w:before="150" w:after="150"/>
         <w:ind w:firstLineChars="0"/>
         <w:jc w:val="left"/>
         <w:rPr>
@@ -262,7 +283,221 @@
           <w:sz w:val="24"/>
           <w:szCs w:val="24"/>
         </w:rPr>
-        <w:t>撰写报告：问题描述、算法，算例；</w:t>
+        <w:t>提交文档和代码：</w:t>
+      </w:r>
+    </w:p>
+    <w:p>
+      <w:pPr>
+        <w:pStyle w:val="a8"/>
+        <w:widowControl/>
+        <w:numPr>
+          <w:ilvl w:val="2"/>
+          <w:numId w:val="2"/>
+        </w:numPr>
+        <w:ind w:left="1843" w:firstLineChars="0" w:hanging="218"/>
+        <w:jc w:val="left"/>
+        <w:rPr>
+          <w:rFonts w:ascii="宋体" w:eastAsia="宋体" w:hAnsi="宋体" w:cs="宋体"/>
+          <w:color w:val="333333"/>
+          <w:kern w:val="0"/>
+          <w:sz w:val="24"/>
+          <w:szCs w:val="24"/>
+        </w:rPr>
+      </w:pPr>
+      <w:proofErr w:type="gramStart"/>
+      <w:r>
+        <w:rPr>
+          <w:rFonts w:ascii="宋体" w:eastAsia="宋体" w:hAnsi="宋体" w:cs="宋体" w:hint="eastAsia"/>
+          <w:color w:val="333333"/>
+          <w:kern w:val="0"/>
+          <w:sz w:val="24"/>
+          <w:szCs w:val="24"/>
+        </w:rPr>
+        <w:t>纯计算</w:t>
+      </w:r>
+      <w:proofErr w:type="gramEnd"/>
+      <w:r>
+        <w:rPr>
+          <w:rFonts w:ascii="宋体" w:eastAsia="宋体" w:hAnsi="宋体" w:cs="宋体" w:hint="eastAsia"/>
+          <w:color w:val="333333"/>
+          <w:kern w:val="0"/>
+          <w:sz w:val="24"/>
+          <w:szCs w:val="24"/>
+        </w:rPr>
+        <w:t>/</w:t>
+      </w:r>
+      <w:r>
+        <w:rPr>
+          <w:rFonts w:ascii="宋体" w:eastAsia="宋体" w:hAnsi="宋体" w:cs="宋体" w:hint="eastAsia"/>
+          <w:color w:val="333333"/>
+          <w:kern w:val="0"/>
+          <w:sz w:val="24"/>
+          <w:szCs w:val="24"/>
+        </w:rPr>
+        <w:t>算法问题：</w:t>
+      </w:r>
+      <w:r>
+        <w:rPr>
+          <w:rFonts w:ascii="宋体" w:eastAsia="宋体" w:hAnsi="宋体" w:cs="宋体" w:hint="eastAsia"/>
+          <w:color w:val="333333"/>
+          <w:kern w:val="0"/>
+          <w:sz w:val="24"/>
+          <w:szCs w:val="24"/>
+        </w:rPr>
+        <w:t>撰写</w:t>
+      </w:r>
+      <w:proofErr w:type="spellStart"/>
+      <w:r>
+        <w:rPr>
+          <w:rFonts w:ascii="宋体" w:eastAsia="宋体" w:hAnsi="宋体" w:cs="宋体" w:hint="eastAsia"/>
+          <w:color w:val="333333"/>
+          <w:kern w:val="0"/>
+          <w:sz w:val="24"/>
+          <w:szCs w:val="24"/>
+        </w:rPr>
+        <w:t>IPython</w:t>
+      </w:r>
+      <w:proofErr w:type="spellEnd"/>
+      <w:r>
+        <w:rPr>
+          <w:rFonts w:ascii="宋体" w:eastAsia="宋体" w:hAnsi="宋体" w:cs="宋体"/>
+          <w:color w:val="333333"/>
+          <w:kern w:val="0"/>
+          <w:sz w:val="24"/>
+          <w:szCs w:val="24"/>
+        </w:rPr>
+        <w:t xml:space="preserve"> N</w:t>
+      </w:r>
+      <w:r>
+        <w:rPr>
+          <w:rFonts w:ascii="宋体" w:eastAsia="宋体" w:hAnsi="宋体" w:cs="宋体" w:hint="eastAsia"/>
+          <w:color w:val="333333"/>
+          <w:kern w:val="0"/>
+          <w:sz w:val="24"/>
+          <w:szCs w:val="24"/>
+        </w:rPr>
+        <w:t>otebook</w:t>
+      </w:r>
+      <w:r>
+        <w:rPr>
+          <w:rFonts w:ascii="宋体" w:eastAsia="宋体" w:hAnsi="宋体" w:cs="宋体" w:hint="eastAsia"/>
+          <w:color w:val="333333"/>
+          <w:kern w:val="0"/>
+          <w:sz w:val="24"/>
+          <w:szCs w:val="24"/>
+        </w:rPr>
+        <w:t>文档</w:t>
+      </w:r>
+      <w:r>
+        <w:rPr>
+          <w:rFonts w:ascii="宋体" w:eastAsia="宋体" w:hAnsi="宋体" w:cs="宋体" w:hint="eastAsia"/>
+          <w:color w:val="333333"/>
+          <w:kern w:val="0"/>
+          <w:sz w:val="24"/>
+          <w:szCs w:val="24"/>
+        </w:rPr>
+        <w:t>：问题描述、算法</w:t>
+      </w:r>
+      <w:r>
+        <w:rPr>
+          <w:rFonts w:ascii="宋体" w:eastAsia="宋体" w:hAnsi="宋体" w:cs="宋体" w:hint="eastAsia"/>
+          <w:color w:val="333333"/>
+          <w:kern w:val="0"/>
+          <w:sz w:val="24"/>
+          <w:szCs w:val="24"/>
+        </w:rPr>
+        <w:t>、</w:t>
+      </w:r>
+      <w:r>
+        <w:rPr>
+          <w:rFonts w:ascii="宋体" w:eastAsia="宋体" w:hAnsi="宋体" w:cs="宋体" w:hint="eastAsia"/>
+          <w:color w:val="333333"/>
+          <w:kern w:val="0"/>
+          <w:sz w:val="24"/>
+          <w:szCs w:val="24"/>
+        </w:rPr>
+        <w:t>算例</w:t>
+      </w:r>
+      <w:r>
+        <w:rPr>
+          <w:rFonts w:ascii="宋体" w:eastAsia="宋体" w:hAnsi="宋体" w:cs="宋体" w:hint="eastAsia"/>
+          <w:color w:val="333333"/>
+          <w:kern w:val="0"/>
+          <w:sz w:val="24"/>
+          <w:szCs w:val="24"/>
+        </w:rPr>
+        <w:t>、结果和</w:t>
+      </w:r>
+      <w:r>
+        <w:rPr>
+          <w:rFonts w:ascii="宋体" w:eastAsia="宋体" w:hAnsi="宋体" w:cs="宋体" w:hint="eastAsia"/>
+          <w:color w:val="333333"/>
+          <w:kern w:val="0"/>
+          <w:sz w:val="24"/>
+          <w:szCs w:val="24"/>
+        </w:rPr>
+        <w:t>代码</w:t>
+      </w:r>
+      <w:r>
+        <w:rPr>
+          <w:rFonts w:ascii="宋体" w:eastAsia="宋体" w:hAnsi="宋体" w:cs="宋体" w:hint="eastAsia"/>
+          <w:color w:val="333333"/>
+          <w:kern w:val="0"/>
+          <w:sz w:val="24"/>
+          <w:szCs w:val="24"/>
+        </w:rPr>
+        <w:t>；</w:t>
+      </w:r>
+    </w:p>
+    <w:p>
+      <w:pPr>
+        <w:pStyle w:val="a8"/>
+        <w:widowControl/>
+        <w:numPr>
+          <w:ilvl w:val="2"/>
+          <w:numId w:val="2"/>
+        </w:numPr>
+        <w:ind w:left="1701" w:firstLineChars="0" w:firstLine="0"/>
+        <w:jc w:val="left"/>
+        <w:rPr>
+          <w:rFonts w:ascii="宋体" w:eastAsia="宋体" w:hAnsi="宋体" w:cs="宋体"/>
+          <w:color w:val="333333"/>
+          <w:kern w:val="0"/>
+          <w:sz w:val="24"/>
+          <w:szCs w:val="24"/>
+        </w:rPr>
+      </w:pPr>
+      <w:r>
+        <w:rPr>
+          <w:rFonts w:ascii="宋体" w:eastAsia="宋体" w:hAnsi="宋体" w:cs="宋体" w:hint="eastAsia"/>
+          <w:color w:val="333333"/>
+          <w:kern w:val="0"/>
+          <w:sz w:val="24"/>
+          <w:szCs w:val="24"/>
+        </w:rPr>
+        <w:t xml:space="preserve"> 应用软件：1) MS Work/</w:t>
+      </w:r>
+      <w:proofErr w:type="spellStart"/>
+      <w:r>
+        <w:rPr>
+          <w:rFonts w:ascii="宋体" w:eastAsia="宋体" w:hAnsi="宋体" w:cs="宋体" w:hint="eastAsia"/>
+          <w:color w:val="333333"/>
+          <w:kern w:val="0"/>
+          <w:sz w:val="24"/>
+          <w:szCs w:val="24"/>
+        </w:rPr>
+        <w:t>Makedown</w:t>
+      </w:r>
+      <w:proofErr w:type="spellEnd"/>
+      <w:r>
+        <w:rPr>
+          <w:rFonts w:ascii="宋体" w:eastAsia="宋体" w:hAnsi="宋体" w:cs="宋体" w:hint="eastAsia"/>
+          <w:color w:val="333333"/>
+          <w:kern w:val="0"/>
+          <w:sz w:val="24"/>
+          <w:szCs w:val="24"/>
+        </w:rPr>
+        <w:t>文档：问题描述、软件模块组织、使用的关键技术；2)源代码.</w:t>
       </w:r>
     </w:p>
     <w:p>
@@ -273,7 +508,6 @@
           <w:ilvl w:val="0"/>
           <w:numId w:val="2"/>
         </w:numPr>
-        <w:spacing w:before="150" w:after="150"/>
         <w:ind w:firstLineChars="0"/>
         <w:jc w:val="left"/>
         <w:rPr>
@@ -312,7 +546,17 @@
           <w:sz w:val="24"/>
           <w:szCs w:val="24"/>
         </w:rPr>
-        <w:t>.5</w:t>
+        <w:t>.</w:t>
+      </w:r>
+      <w:r>
+        <w:rPr>
+          <w:rFonts w:ascii="宋体" w:eastAsia="宋体" w:hAnsi="宋体" w:cs="宋体"/>
+          <w:color w:val="333333"/>
+          <w:kern w:val="0"/>
+          <w:sz w:val="24"/>
+          <w:szCs w:val="24"/>
+        </w:rPr>
+        <w:t>*</w:t>
       </w:r>
       <w:r>
         <w:rPr>
@@ -353,7 +597,6 @@
           <w:ilvl w:val="0"/>
           <w:numId w:val="2"/>
         </w:numPr>
-        <w:spacing w:before="150" w:after="150"/>
         <w:ind w:firstLineChars="0"/>
         <w:jc w:val="left"/>
       </w:pPr>
@@ -377,8 +620,6 @@
         </w:rPr>
         <w:t>3</w:t>
       </w:r>
-      <w:bookmarkStart w:id="0" w:name="_GoBack"/>
-      <w:bookmarkEnd w:id="0"/>
       <w:r>
         <w:rPr>
           <w:rFonts w:ascii="宋体" w:eastAsia="宋体" w:hAnsi="宋体" w:cs="宋体" w:hint="eastAsia"/>
@@ -437,7 +678,387 @@
           <w:sz w:val="24"/>
           <w:szCs w:val="24"/>
         </w:rPr>
+        <w:t>,</w:t>
+      </w:r>
+      <w:proofErr w:type="spellStart"/>
+      <w:r>
+        <w:rPr>
+          <w:rFonts w:ascii="宋体" w:eastAsia="宋体" w:hAnsi="宋体" w:cs="宋体" w:hint="eastAsia"/>
+          <w:color w:val="333333"/>
+          <w:kern w:val="0"/>
+          <w:sz w:val="24"/>
+          <w:szCs w:val="24"/>
+        </w:rPr>
+        <w:t>IPython</w:t>
+      </w:r>
+      <w:proofErr w:type="spellEnd"/>
+      <w:r>
+        <w:rPr>
+          <w:rFonts w:ascii="宋体" w:eastAsia="宋体" w:hAnsi="宋体" w:cs="宋体"/>
+          <w:color w:val="333333"/>
+          <w:kern w:val="0"/>
+          <w:sz w:val="24"/>
+          <w:szCs w:val="24"/>
+        </w:rPr>
+        <w:t xml:space="preserve"> N</w:t>
+      </w:r>
+      <w:r>
+        <w:rPr>
+          <w:rFonts w:ascii="宋体" w:eastAsia="宋体" w:hAnsi="宋体" w:cs="宋体" w:hint="eastAsia"/>
+          <w:color w:val="333333"/>
+          <w:kern w:val="0"/>
+          <w:sz w:val="24"/>
+          <w:szCs w:val="24"/>
+        </w:rPr>
+        <w:t>otebook</w:t>
+      </w:r>
+      <w:r>
+        <w:rPr>
+          <w:rFonts w:ascii="宋体" w:eastAsia="宋体" w:hAnsi="宋体" w:cs="宋体"/>
+          <w:color w:val="333333"/>
+          <w:kern w:val="0"/>
+          <w:sz w:val="24"/>
+          <w:szCs w:val="24"/>
+        </w:rPr>
+        <w:t xml:space="preserve"> </w:t>
+      </w:r>
+      <w:r>
+        <w:rPr>
+          <w:rFonts w:ascii="宋体" w:eastAsia="宋体" w:hAnsi="宋体" w:cs="宋体" w:hint="eastAsia"/>
+          <w:color w:val="333333"/>
+          <w:kern w:val="0"/>
+          <w:sz w:val="24"/>
+          <w:szCs w:val="24"/>
+        </w:rPr>
+        <w:t>/ MS Work</w:t>
+      </w:r>
+      <w:r>
+        <w:rPr>
+          <w:rFonts w:ascii="宋体" w:eastAsia="宋体" w:hAnsi="宋体" w:cs="宋体"/>
+          <w:color w:val="333333"/>
+          <w:kern w:val="0"/>
+          <w:sz w:val="24"/>
+          <w:szCs w:val="24"/>
+        </w:rPr>
+        <w:t xml:space="preserve"> </w:t>
+      </w:r>
+      <w:r>
+        <w:rPr>
+          <w:rFonts w:ascii="宋体" w:eastAsia="宋体" w:hAnsi="宋体" w:cs="宋体" w:hint="eastAsia"/>
+          <w:color w:val="333333"/>
+          <w:kern w:val="0"/>
+          <w:sz w:val="24"/>
+          <w:szCs w:val="24"/>
+        </w:rPr>
+        <w:t>/</w:t>
+      </w:r>
+      <w:r>
+        <w:rPr>
+          <w:rFonts w:ascii="宋体" w:eastAsia="宋体" w:hAnsi="宋体" w:cs="宋体"/>
+          <w:color w:val="333333"/>
+          <w:kern w:val="0"/>
+          <w:sz w:val="24"/>
+          <w:szCs w:val="24"/>
+        </w:rPr>
+        <w:t xml:space="preserve"> </w:t>
+      </w:r>
+      <w:proofErr w:type="spellStart"/>
+      <w:r>
+        <w:rPr>
+          <w:rFonts w:ascii="宋体" w:eastAsia="宋体" w:hAnsi="宋体" w:cs="宋体" w:hint="eastAsia"/>
+          <w:color w:val="333333"/>
+          <w:kern w:val="0"/>
+          <w:sz w:val="24"/>
+          <w:szCs w:val="24"/>
+        </w:rPr>
+        <w:t>Makedown</w:t>
+      </w:r>
+      <w:proofErr w:type="spellEnd"/>
+      <w:r>
+        <w:rPr>
+          <w:rFonts w:ascii="宋体" w:eastAsia="宋体" w:hAnsi="宋体" w:cs="宋体" w:hint="eastAsia"/>
+          <w:color w:val="333333"/>
+          <w:kern w:val="0"/>
+          <w:sz w:val="24"/>
+          <w:szCs w:val="24"/>
+        </w:rPr>
+        <w:t>文档。</w:t>
+      </w:r>
+    </w:p>
+    <w:p>
+      <w:pPr>
+        <w:widowControl/>
+        <w:spacing w:before="240" w:after="120"/>
+        <w:ind w:firstLineChars="177" w:firstLine="426"/>
+        <w:jc w:val="left"/>
+        <w:rPr>
+          <w:rFonts w:ascii="宋体" w:eastAsia="宋体" w:hAnsi="宋体" w:cs="宋体"/>
+          <w:b/>
+          <w:color w:val="333333"/>
+          <w:kern w:val="0"/>
+          <w:sz w:val="24"/>
+          <w:szCs w:val="24"/>
+        </w:rPr>
+      </w:pPr>
+      <w:r>
+        <w:rPr>
+          <w:rFonts w:ascii="宋体" w:eastAsia="宋体" w:hAnsi="宋体" w:cs="宋体" w:hint="eastAsia"/>
+          <w:b/>
+          <w:color w:val="333333"/>
+          <w:kern w:val="0"/>
+          <w:sz w:val="24"/>
+          <w:szCs w:val="24"/>
+        </w:rPr>
+        <w:t>提交：</w:t>
+      </w:r>
+    </w:p>
+    <w:p>
+      <w:pPr>
+        <w:pStyle w:val="a8"/>
+        <w:numPr>
+          <w:ilvl w:val="0"/>
+          <w:numId w:val="4"/>
+        </w:numPr>
+        <w:tabs>
+          <w:tab w:val="left" w:pos="993"/>
+          <w:tab w:val="left" w:pos="1134"/>
+          <w:tab w:val="left" w:pos="1276"/>
+        </w:tabs>
+        <w:spacing w:line="264" w:lineRule="auto"/>
+        <w:ind w:left="1134" w:firstLineChars="0" w:hanging="425"/>
+        <w:jc w:val="left"/>
+        <w:rPr>
+          <w:rFonts w:ascii="宋体" w:eastAsia="宋体" w:hAnsi="宋体"/>
+          <w:sz w:val="24"/>
+          <w:szCs w:val="24"/>
+        </w:rPr>
+      </w:pPr>
+      <w:r>
+        <w:rPr>
+          <w:rFonts w:ascii="宋体" w:eastAsia="宋体" w:hAnsi="宋体" w:hint="eastAsia"/>
+          <w:sz w:val="24"/>
+          <w:szCs w:val="24"/>
+        </w:rPr>
+        <w:t xml:space="preserve"> </w:t>
+      </w:r>
+      <w:r>
+        <w:rPr>
+          <w:rFonts w:ascii="宋体" w:eastAsia="宋体" w:hAnsi="宋体" w:hint="eastAsia"/>
+          <w:sz w:val="24"/>
+          <w:szCs w:val="24"/>
+        </w:rPr>
+        <w:t>源码/</w:t>
+      </w:r>
+      <w:r>
+        <w:rPr>
+          <w:rFonts w:ascii="宋体" w:eastAsia="宋体" w:hAnsi="宋体" w:hint="eastAsia"/>
+          <w:sz w:val="24"/>
+          <w:szCs w:val="24"/>
+        </w:rPr>
+        <w:t>文档名称：学号_姓名_作业八_</w:t>
+      </w:r>
+      <w:r>
+        <w:rPr>
+          <w:rFonts w:ascii="宋体" w:eastAsia="宋体" w:hAnsi="宋体" w:hint="eastAsia"/>
+          <w:b/>
+          <w:sz w:val="24"/>
+          <w:szCs w:val="24"/>
+        </w:rPr>
+        <w:t>问题名称</w:t>
+      </w:r>
+      <w:r>
+        <w:rPr>
+          <w:rFonts w:ascii="宋体" w:eastAsia="宋体" w:hAnsi="宋体" w:hint="eastAsia"/>
+          <w:b/>
+          <w:sz w:val="24"/>
+          <w:szCs w:val="24"/>
+        </w:rPr>
+        <w:t>_文档内容</w:t>
+      </w:r>
+      <w:r>
+        <w:rPr>
+          <w:rFonts w:ascii="宋体" w:eastAsia="宋体" w:hAnsi="宋体" w:hint="eastAsia"/>
+          <w:sz w:val="24"/>
+          <w:szCs w:val="24"/>
+        </w:rPr>
+        <w:t>.</w:t>
+      </w:r>
+      <w:r>
+        <w:rPr>
+          <w:rFonts w:ascii="宋体" w:eastAsia="宋体" w:hAnsi="宋体" w:hint="eastAsia"/>
+          <w:color w:val="FF0000"/>
+          <w:sz w:val="24"/>
+          <w:szCs w:val="24"/>
+        </w:rPr>
+        <w:t>*</w:t>
+      </w:r>
+      <w:r>
+        <w:rPr>
+          <w:rFonts w:ascii="宋体" w:eastAsia="宋体" w:hAnsi="宋体" w:cs="宋体" w:hint="eastAsia"/>
+          <w:color w:val="333333"/>
+          <w:kern w:val="0"/>
+          <w:sz w:val="24"/>
+          <w:szCs w:val="24"/>
+        </w:rPr>
+        <w:t xml:space="preserve"> </w:t>
+      </w:r>
+      <w:r>
+        <w:rPr>
+          <w:rFonts w:ascii="宋体" w:eastAsia="宋体" w:hAnsi="宋体" w:cs="宋体" w:hint="eastAsia"/>
+          <w:color w:val="333333"/>
+          <w:kern w:val="0"/>
+          <w:sz w:val="24"/>
+          <w:szCs w:val="24"/>
+        </w:rPr>
+        <w:t>。</w:t>
+      </w:r>
+      <w:r>
+        <w:rPr>
+          <w:rFonts w:ascii="宋体" w:eastAsia="宋体" w:hAnsi="宋体" w:hint="eastAsia"/>
+          <w:sz w:val="24"/>
+          <w:szCs w:val="24"/>
+        </w:rPr>
+        <w:t>多个</w:t>
+      </w:r>
+      <w:r>
+        <w:rPr>
+          <w:rFonts w:ascii="宋体" w:eastAsia="宋体" w:hAnsi="宋体" w:hint="eastAsia"/>
+          <w:sz w:val="24"/>
+          <w:szCs w:val="24"/>
+        </w:rPr>
+        <w:t xml:space="preserve"> </w:t>
+      </w:r>
+      <w:r>
+        <w:rPr>
+          <w:rFonts w:ascii="宋体" w:eastAsia="宋体" w:hAnsi="宋体"/>
+          <w:sz w:val="24"/>
+          <w:szCs w:val="24"/>
+        </w:rPr>
+        <w:t xml:space="preserve"> </w:t>
+      </w:r>
+      <w:r>
+        <w:rPr>
+          <w:rFonts w:ascii="宋体" w:eastAsia="宋体" w:hAnsi="宋体" w:hint="eastAsia"/>
+          <w:sz w:val="24"/>
+          <w:szCs w:val="24"/>
+        </w:rPr>
+        <w:t>文件（软件工程</w:t>
+      </w:r>
+      <w:r>
+        <w:rPr>
+          <w:rFonts w:ascii="宋体" w:eastAsia="宋体" w:hAnsi="宋体" w:hint="eastAsia"/>
+          <w:sz w:val="24"/>
+          <w:szCs w:val="24"/>
+        </w:rPr>
+        <w:t>）</w:t>
+      </w:r>
+      <w:r>
+        <w:rPr>
+          <w:rFonts w:ascii="宋体" w:eastAsia="宋体" w:hAnsi="宋体" w:hint="eastAsia"/>
+          <w:sz w:val="24"/>
+          <w:szCs w:val="24"/>
+        </w:rPr>
+        <w:t>压缩成：*.zip文件</w:t>
+      </w:r>
+      <w:r>
+        <w:rPr>
+          <w:rFonts w:ascii="宋体" w:eastAsia="宋体" w:hAnsi="宋体" w:hint="eastAsia"/>
+          <w:sz w:val="24"/>
+          <w:szCs w:val="24"/>
+        </w:rPr>
         <w:t>；</w:t>
+      </w:r>
+    </w:p>
+    <w:p>
+      <w:pPr>
+        <w:pStyle w:val="a8"/>
+        <w:numPr>
+          <w:ilvl w:val="0"/>
+          <w:numId w:val="4"/>
+        </w:numPr>
+        <w:spacing w:line="264" w:lineRule="auto"/>
+        <w:ind w:left="709" w:firstLineChars="0" w:firstLine="1"/>
+        <w:jc w:val="left"/>
+        <w:rPr>
+          <w:rFonts w:ascii="宋体" w:eastAsia="宋体" w:hAnsi="宋体"/>
+          <w:sz w:val="24"/>
+          <w:szCs w:val="24"/>
+        </w:rPr>
+      </w:pPr>
+      <w:r>
+        <w:rPr>
+          <w:rFonts w:ascii="宋体" w:eastAsia="宋体" w:hAnsi="宋体" w:hint="eastAsia"/>
+          <w:sz w:val="24"/>
+          <w:szCs w:val="24"/>
+        </w:rPr>
+        <w:t xml:space="preserve">电邮： </w:t>
+      </w:r>
+      <w:hyperlink r:id="rId7" w:history="1">
+        <w:r>
+          <w:rPr>
+            <w:rStyle w:val="a3"/>
+            <w:rFonts w:ascii="宋体" w:eastAsia="宋体" w:hAnsi="宋体" w:hint="eastAsia"/>
+            <w:sz w:val="24"/>
+            <w:szCs w:val="24"/>
+          </w:rPr>
+          <w:t>cmh</w:t>
+        </w:r>
+        <w:r>
+          <w:rPr>
+            <w:rStyle w:val="a3"/>
+            <w:rFonts w:ascii="宋体" w:eastAsia="宋体" w:hAnsi="宋体"/>
+            <w:sz w:val="24"/>
+            <w:szCs w:val="24"/>
+          </w:rPr>
+          <w:t>@seu.edu.cn</w:t>
+        </w:r>
+      </w:hyperlink>
+      <w:r>
+        <w:rPr>
+          <w:rStyle w:val="a3"/>
+          <w:rFonts w:ascii="宋体" w:eastAsia="宋体" w:hAnsi="宋体" w:hint="eastAsia"/>
+          <w:sz w:val="24"/>
+          <w:szCs w:val="24"/>
+        </w:rPr>
+        <w:t>，</w:t>
+      </w:r>
+    </w:p>
+    <w:p>
+      <w:pPr>
+        <w:spacing w:line="264" w:lineRule="auto"/>
+        <w:ind w:left="710" w:firstLineChars="235" w:firstLine="564"/>
+        <w:jc w:val="left"/>
+        <w:rPr>
+          <w:rFonts w:ascii="宋体" w:eastAsia="宋体" w:hAnsi="宋体"/>
+          <w:sz w:val="24"/>
+          <w:szCs w:val="24"/>
+        </w:rPr>
+      </w:pPr>
+      <w:r>
+        <w:rPr>
+          <w:rFonts w:ascii="宋体" w:eastAsia="宋体" w:hAnsi="宋体" w:hint="eastAsia"/>
+          <w:sz w:val="24"/>
+          <w:szCs w:val="24"/>
+        </w:rPr>
+        <w:t>邮件主题：学号_姓名_作业八_</w:t>
+      </w:r>
+      <w:r>
+        <w:rPr>
+          <w:rFonts w:ascii="宋体" w:eastAsia="宋体" w:hAnsi="宋体" w:hint="eastAsia"/>
+          <w:b/>
+          <w:sz w:val="24"/>
+          <w:szCs w:val="24"/>
+        </w:rPr>
+        <w:t>问题名称</w:t>
+      </w:r>
+      <w:r>
+        <w:rPr>
+          <w:rFonts w:ascii="宋体" w:eastAsia="宋体" w:hAnsi="宋体" w:hint="eastAsia"/>
+          <w:b/>
+          <w:sz w:val="24"/>
+          <w:szCs w:val="24"/>
+        </w:rPr>
+        <w:t>_文档内容</w:t>
       </w:r>
     </w:p>
     <w:p>
@@ -446,63 +1067,11 @@
         <w:widowControl/>
         <w:numPr>
           <w:ilvl w:val="0"/>
-          <w:numId w:val="2"/>
+          <w:numId w:val="4"/>
         </w:numPr>
-        <w:spacing w:before="150" w:after="150"/>
-        <w:ind w:firstLineChars="0"/>
+        <w:spacing w:line="264" w:lineRule="auto"/>
+        <w:ind w:leftChars="338" w:left="742" w:firstLineChars="0" w:hanging="32"/>
         <w:jc w:val="left"/>
-      </w:pPr>
-      <w:r>
-        <w:rPr>
-          <w:rFonts w:ascii="宋体" w:eastAsia="宋体" w:hAnsi="宋体" w:cs="宋体" w:hint="eastAsia"/>
-          <w:color w:val="333333"/>
-          <w:kern w:val="0"/>
-          <w:sz w:val="24"/>
-          <w:szCs w:val="24"/>
-        </w:rPr>
-        <w:t>用Git</w:t>
-      </w:r>
-      <w:r>
-        <w:rPr>
-          <w:rFonts w:ascii="宋体" w:eastAsia="宋体" w:hAnsi="宋体" w:cs="宋体" w:hint="eastAsia"/>
-          <w:color w:val="333333"/>
-          <w:kern w:val="0"/>
-          <w:sz w:val="24"/>
-          <w:szCs w:val="24"/>
-        </w:rPr>
-        <w:t>对程序和文档进行版本控制、</w:t>
-      </w:r>
-      <w:r>
-        <w:rPr>
-          <w:rFonts w:ascii="宋体" w:eastAsia="宋体" w:hAnsi="宋体" w:cs="宋体" w:hint="eastAsia"/>
-          <w:color w:val="333333"/>
-          <w:kern w:val="0"/>
-          <w:sz w:val="24"/>
-          <w:szCs w:val="24"/>
-        </w:rPr>
-        <w:t xml:space="preserve"> 程序和</w:t>
-      </w:r>
-      <w:r>
-        <w:rPr>
-          <w:rFonts w:ascii="宋体" w:eastAsia="宋体" w:hAnsi="宋体" w:cs="宋体" w:hint="eastAsia"/>
-          <w:color w:val="333333"/>
-          <w:kern w:val="0"/>
-          <w:sz w:val="24"/>
-          <w:szCs w:val="24"/>
-        </w:rPr>
-        <w:t>文档推送到G</w:t>
-      </w:r>
-      <w:r>
-        <w:rPr>
-          <w:rFonts w:ascii="宋体" w:eastAsia="宋体" w:hAnsi="宋体" w:cs="宋体" w:hint="eastAsia"/>
-          <w:color w:val="333333"/>
-          <w:kern w:val="0"/>
-          <w:sz w:val="24"/>
-          <w:szCs w:val="24"/>
-        </w:rPr>
-        <w:t>it</w:t>
-      </w:r>
-      <w:r>
         <w:rPr>
           <w:rFonts w:ascii="宋体" w:eastAsia="宋体" w:hAnsi="宋体" w:cs="宋体"/>
           <w:color w:val="333333"/>
@@ -510,23 +1079,18 @@
           <w:sz w:val="24"/>
           <w:szCs w:val="24"/>
         </w:rPr>
-        <w:t>h</w:t>
-      </w:r>
-      <w:r>
-        <w:rPr>
-          <w:rFonts w:ascii="宋体" w:eastAsia="宋体" w:hAnsi="宋体" w:cs="宋体" w:hint="eastAsia"/>
-          <w:color w:val="333333"/>
-          <w:kern w:val="0"/>
-          <w:sz w:val="24"/>
-          <w:szCs w:val="24"/>
-        </w:rPr>
-        <w:t>ub</w:t>
-      </w:r>
-      <w:r>
-        <w:rPr>
-          <w:rFonts w:ascii="宋体" w:eastAsia="宋体" w:hAnsi="宋体" w:cs="宋体" w:hint="eastAsia"/>
-          <w:color w:val="333333"/>
-          <w:kern w:val="0"/>
+      </w:pPr>
+      <w:r>
+        <w:rPr>
+          <w:rFonts w:ascii="宋体" w:eastAsia="宋体" w:hAnsi="宋体" w:hint="eastAsia"/>
+          <w:sz w:val="24"/>
+          <w:szCs w:val="24"/>
+        </w:rPr>
+        <w:t>推送到GITHUB</w:t>
+      </w:r>
+      <w:r>
+        <w:rPr>
+          <w:rFonts w:ascii="宋体" w:eastAsia="宋体" w:hAnsi="宋体" w:hint="eastAsia"/>
           <w:sz w:val="24"/>
           <w:szCs w:val="24"/>
         </w:rPr>
@@ -539,45 +1103,11 @@
         <w:widowControl/>
         <w:numPr>
           <w:ilvl w:val="0"/>
-          <w:numId w:val="2"/>
+          <w:numId w:val="4"/>
         </w:numPr>
-        <w:spacing w:before="150" w:after="150"/>
-        <w:ind w:firstLineChars="0"/>
+        <w:spacing w:line="264" w:lineRule="auto"/>
+        <w:ind w:leftChars="338" w:left="1316" w:firstLineChars="0" w:hanging="606"/>
         <w:jc w:val="left"/>
-      </w:pPr>
-      <w:r>
-        <w:rPr>
-          <w:rFonts w:ascii="宋体" w:eastAsia="宋体" w:hAnsi="宋体" w:cs="宋体" w:hint="eastAsia"/>
-          <w:color w:val="333333"/>
-          <w:kern w:val="0"/>
-          <w:sz w:val="24"/>
-          <w:szCs w:val="24"/>
-        </w:rPr>
-        <w:t>鼓励：使用</w:t>
-      </w:r>
-      <w:proofErr w:type="spellStart"/>
-      <w:r>
-        <w:rPr>
-          <w:rFonts w:ascii="宋体" w:eastAsia="宋体" w:hAnsi="宋体" w:cs="宋体" w:hint="eastAsia"/>
-          <w:color w:val="333333"/>
-          <w:kern w:val="0"/>
-          <w:sz w:val="24"/>
-          <w:szCs w:val="24"/>
-        </w:rPr>
-        <w:t>IP</w:t>
-      </w:r>
-      <w:r>
-        <w:rPr>
-          <w:rFonts w:ascii="宋体" w:eastAsia="宋体" w:hAnsi="宋体" w:cs="宋体" w:hint="eastAsia"/>
-          <w:color w:val="333333"/>
-          <w:kern w:val="0"/>
-          <w:sz w:val="24"/>
-          <w:szCs w:val="24"/>
-        </w:rPr>
-        <w:t>ython</w:t>
-      </w:r>
-      <w:proofErr w:type="spellEnd"/>
-      <w:r>
         <w:rPr>
           <w:rFonts w:ascii="宋体" w:eastAsia="宋体" w:hAnsi="宋体" w:cs="宋体"/>
           <w:color w:val="333333"/>
@@ -585,47 +1115,60 @@
           <w:sz w:val="24"/>
           <w:szCs w:val="24"/>
         </w:rPr>
-        <w:t xml:space="preserve"> N</w:t>
-      </w:r>
-      <w:r>
-        <w:rPr>
-          <w:rFonts w:ascii="宋体" w:eastAsia="宋体" w:hAnsi="宋体" w:cs="宋体" w:hint="eastAsia"/>
-          <w:color w:val="333333"/>
-          <w:kern w:val="0"/>
-          <w:sz w:val="24"/>
-          <w:szCs w:val="24"/>
-        </w:rPr>
-        <w:t>ote</w:t>
-      </w:r>
-      <w:r>
+      </w:pPr>
+      <w:r>
+        <w:rPr>
+          <w:rFonts w:ascii="宋体" w:eastAsia="宋体" w:hAnsi="宋体" w:hint="eastAsia"/>
+          <w:sz w:val="24"/>
+          <w:szCs w:val="24"/>
+        </w:rPr>
+        <w:t>作业可持续改进更新</w:t>
+      </w:r>
+      <w:r>
+        <w:rPr>
+          <w:rFonts w:ascii="宋体" w:eastAsia="宋体" w:hAnsi="宋体" w:hint="eastAsia"/>
+          <w:sz w:val="24"/>
+          <w:szCs w:val="24"/>
+        </w:rPr>
+        <w:t>。</w:t>
+      </w:r>
+    </w:p>
+    <w:p>
+      <w:pPr>
+        <w:widowControl/>
+        <w:spacing w:before="240" w:after="120"/>
+        <w:ind w:firstLineChars="177" w:firstLine="426"/>
+        <w:jc w:val="left"/>
         <w:rPr>
           <w:rFonts w:ascii="宋体" w:eastAsia="宋体" w:hAnsi="宋体" w:cs="宋体"/>
-          <w:color w:val="333333"/>
-          <w:kern w:val="0"/>
-          <w:sz w:val="24"/>
-          <w:szCs w:val="24"/>
-        </w:rPr>
-        <w:t xml:space="preserve">book </w:t>
-      </w:r>
-      <w:r>
-        <w:rPr>
-          <w:rFonts w:ascii="宋体" w:eastAsia="宋体" w:hAnsi="宋体" w:cs="宋体" w:hint="eastAsia"/>
-          <w:color w:val="333333"/>
-          <w:kern w:val="0"/>
-          <w:sz w:val="24"/>
-          <w:szCs w:val="24"/>
-        </w:rPr>
-        <w:t>完成作业</w:t>
-      </w:r>
-      <w:r>
-        <w:rPr>
-          <w:rFonts w:ascii="宋体" w:eastAsia="宋体" w:hAnsi="宋体" w:cs="宋体" w:hint="eastAsia"/>
-          <w:color w:val="333333"/>
-          <w:kern w:val="0"/>
-          <w:sz w:val="24"/>
-          <w:szCs w:val="24"/>
-        </w:rPr>
-        <w:t>；</w:t>
+          <w:b/>
+          <w:color w:val="333333"/>
+          <w:kern w:val="0"/>
+          <w:sz w:val="24"/>
+          <w:szCs w:val="24"/>
+        </w:rPr>
+      </w:pPr>
+      <w:r>
+        <w:rPr>
+          <w:rFonts w:ascii="宋体" w:eastAsia="宋体" w:hAnsi="宋体" w:cs="宋体" w:hint="eastAsia"/>
+          <w:b/>
+          <w:color w:val="333333"/>
+          <w:kern w:val="0"/>
+          <w:sz w:val="24"/>
+          <w:szCs w:val="24"/>
+        </w:rPr>
+        <w:t>鼓励</w:t>
+      </w:r>
+      <w:r>
+        <w:rPr>
+          <w:rFonts w:ascii="宋体" w:eastAsia="宋体" w:hAnsi="宋体" w:cs="宋体" w:hint="eastAsia"/>
+          <w:b/>
+          <w:color w:val="333333"/>
+          <w:kern w:val="0"/>
+          <w:sz w:val="24"/>
+          <w:szCs w:val="24"/>
+        </w:rPr>
+        <w:t>：</w:t>
       </w:r>
     </w:p>
     <w:p>
@@ -634,10 +1177,9 @@
         <w:widowControl/>
         <w:numPr>
           <w:ilvl w:val="0"/>
-          <w:numId w:val="2"/>
+          <w:numId w:val="5"/>
         </w:numPr>
-        <w:spacing w:before="150" w:after="150"/>
-        <w:ind w:firstLineChars="0"/>
+        <w:ind w:left="1139" w:firstLineChars="0" w:hanging="357"/>
         <w:jc w:val="left"/>
       </w:pPr>
       <w:r>
@@ -648,43 +1190,85 @@
           <w:sz w:val="24"/>
           <w:szCs w:val="24"/>
         </w:rPr>
-        <w:t>鼓励：建立G</w:t>
-      </w:r>
-      <w:r>
-        <w:rPr>
-          <w:rFonts w:ascii="宋体" w:eastAsia="宋体" w:hAnsi="宋体" w:cs="宋体" w:hint="eastAsia"/>
-          <w:color w:val="333333"/>
-          <w:kern w:val="0"/>
-          <w:sz w:val="24"/>
-          <w:szCs w:val="24"/>
-        </w:rPr>
-        <w:t>ithub</w:t>
-      </w:r>
-      <w:r>
-        <w:rPr>
-          <w:rFonts w:ascii="宋体" w:eastAsia="宋体" w:hAnsi="宋体" w:cs="宋体" w:hint="eastAsia"/>
-          <w:color w:val="333333"/>
-          <w:kern w:val="0"/>
-          <w:sz w:val="24"/>
-          <w:szCs w:val="24"/>
-        </w:rPr>
-        <w:t xml:space="preserve"> 小组，协同完成较大型的程序设计任务</w:t>
-      </w:r>
-      <w:r>
-        <w:rPr>
-          <w:rFonts w:ascii="宋体" w:eastAsia="宋体" w:hAnsi="宋体" w:cs="宋体" w:hint="eastAsia"/>
-          <w:color w:val="333333"/>
-          <w:kern w:val="0"/>
-          <w:sz w:val="24"/>
-          <w:szCs w:val="24"/>
-        </w:rPr>
-        <w:t>。</w:t>
+        <w:t>建立Github 小组，协同完成较大的程序设计任务</w:t>
+      </w:r>
+      <w:r>
+        <w:rPr>
+          <w:rFonts w:ascii="宋体" w:eastAsia="宋体" w:hAnsi="宋体" w:cs="宋体" w:hint="eastAsia"/>
+          <w:color w:val="333333"/>
+          <w:kern w:val="0"/>
+          <w:sz w:val="24"/>
+          <w:szCs w:val="24"/>
+        </w:rPr>
+        <w:t>；</w:t>
       </w:r>
     </w:p>
     <w:p>
       <w:pPr>
+        <w:pStyle w:val="a8"/>
         <w:widowControl/>
-        <w:spacing w:before="480" w:after="150"/>
+        <w:numPr>
+          <w:ilvl w:val="0"/>
+          <w:numId w:val="5"/>
+        </w:numPr>
+        <w:ind w:left="1139" w:firstLineChars="0" w:hanging="357"/>
+        <w:jc w:val="left"/>
+      </w:pPr>
+      <w:r>
+        <w:rPr>
+          <w:rFonts w:ascii="宋体" w:eastAsia="宋体" w:hAnsi="宋体" w:cs="宋体" w:hint="eastAsia"/>
+          <w:color w:val="333333"/>
+          <w:kern w:val="0"/>
+          <w:sz w:val="24"/>
+          <w:szCs w:val="24"/>
+        </w:rPr>
+        <w:t>用Git</w:t>
+      </w:r>
+      <w:r>
+        <w:rPr>
+          <w:rFonts w:ascii="宋体" w:eastAsia="宋体" w:hAnsi="宋体" w:cs="宋体" w:hint="eastAsia"/>
+          <w:color w:val="333333"/>
+          <w:kern w:val="0"/>
+          <w:sz w:val="24"/>
+          <w:szCs w:val="24"/>
+        </w:rPr>
+        <w:t>hub</w:t>
+      </w:r>
+      <w:r>
+        <w:rPr>
+          <w:rFonts w:ascii="宋体" w:eastAsia="宋体" w:hAnsi="宋体" w:cs="宋体" w:hint="eastAsia"/>
+          <w:color w:val="333333"/>
+          <w:kern w:val="0"/>
+          <w:sz w:val="24"/>
+          <w:szCs w:val="24"/>
+        </w:rPr>
+        <w:t>进行版本控制</w:t>
+      </w:r>
+      <w:r>
+        <w:rPr>
+          <w:rFonts w:ascii="宋体" w:eastAsia="宋体" w:hAnsi="宋体" w:cs="宋体" w:hint="eastAsia"/>
+          <w:color w:val="333333"/>
+          <w:kern w:val="0"/>
+          <w:sz w:val="24"/>
+          <w:szCs w:val="24"/>
+        </w:rPr>
+        <w:t>和团队编程实践</w:t>
+      </w:r>
+      <w:r>
+        <w:rPr>
+          <w:rFonts w:ascii="宋体" w:eastAsia="宋体" w:hAnsi="宋体" w:cs="宋体" w:hint="eastAsia"/>
+          <w:color w:val="333333"/>
+          <w:kern w:val="0"/>
+          <w:sz w:val="24"/>
+          <w:szCs w:val="24"/>
+        </w:rPr>
+        <w:t>。</w:t>
+      </w:r>
+    </w:p>
+    <w:p>
+      <w:pPr>
+        <w:widowControl/>
+        <w:spacing w:beforeLines="100" w:before="312" w:line="360" w:lineRule="auto"/>
         <w:ind w:firstLineChars="177" w:firstLine="425"/>
         <w:jc w:val="left"/>
         <w:rPr>
@@ -757,15 +1341,65 @@
           <w:sz w:val="24"/>
           <w:szCs w:val="24"/>
         </w:rPr>
-        <w:t>怎么办？</w:t>
+        <w:t>怎么办？投入</w:t>
+      </w:r>
+      <w:r>
+        <w:rPr>
+          <w:rFonts w:ascii="宋体" w:eastAsia="宋体" w:hAnsi="宋体" w:cs="宋体" w:hint="eastAsia"/>
+          <w:color w:val="333333"/>
+          <w:kern w:val="0"/>
+          <w:sz w:val="24"/>
+          <w:szCs w:val="24"/>
+        </w:rPr>
+        <w:t>时间，</w:t>
+      </w:r>
+      <w:r>
+        <w:rPr>
+          <w:rFonts w:ascii="宋体" w:eastAsia="宋体" w:hAnsi="宋体" w:cs="宋体" w:hint="eastAsia"/>
+          <w:color w:val="333333"/>
+          <w:kern w:val="0"/>
+          <w:sz w:val="24"/>
+          <w:szCs w:val="24"/>
+        </w:rPr>
+        <w:t>逐个</w:t>
+      </w:r>
+      <w:r>
+        <w:rPr>
+          <w:rFonts w:ascii="宋体" w:eastAsia="宋体" w:hAnsi="宋体" w:cs="宋体" w:hint="eastAsia"/>
+          <w:color w:val="333333"/>
+          <w:kern w:val="0"/>
+          <w:sz w:val="24"/>
+          <w:szCs w:val="24"/>
+        </w:rPr>
+        <w:t>解决问题，</w:t>
+      </w:r>
+      <w:r>
+        <w:rPr>
+          <w:rFonts w:ascii="宋体" w:eastAsia="宋体" w:hAnsi="宋体" w:cs="宋体" w:hint="eastAsia"/>
+          <w:color w:val="333333"/>
+          <w:kern w:val="0"/>
+          <w:sz w:val="24"/>
+          <w:szCs w:val="24"/>
+        </w:rPr>
+        <w:t>工作完成了，</w:t>
+      </w:r>
+      <w:r>
+        <w:rPr>
+          <w:rFonts w:ascii="宋体" w:eastAsia="宋体" w:hAnsi="宋体" w:cs="宋体" w:hint="eastAsia"/>
+          <w:color w:val="333333"/>
+          <w:kern w:val="0"/>
+          <w:sz w:val="24"/>
+          <w:szCs w:val="24"/>
+        </w:rPr>
+        <w:t>技术就通了！</w:t>
       </w:r>
     </w:p>
     <w:p>
       <w:pPr>
         <w:widowControl/>
-        <w:spacing w:before="150" w:after="150"/>
-        <w:ind w:firstLineChars="200" w:firstLine="480"/>
-        <w:jc w:val="center"/>
+        <w:spacing w:line="360" w:lineRule="auto"/>
+        <w:ind w:firstLineChars="177" w:firstLine="425"/>
+        <w:jc w:val="left"/>
         <w:rPr>
           <w:rFonts w:ascii="宋体" w:eastAsia="宋体" w:hAnsi="宋体" w:cs="宋体"/>
           <w:color w:val="333333"/>
@@ -782,78 +1416,119 @@
           <w:sz w:val="24"/>
           <w:szCs w:val="24"/>
         </w:rPr>
-        <w:t>投入</w:t>
-      </w:r>
-      <w:r>
-        <w:rPr>
-          <w:rFonts w:ascii="宋体" w:eastAsia="宋体" w:hAnsi="宋体" w:cs="宋体" w:hint="eastAsia"/>
-          <w:color w:val="333333"/>
-          <w:kern w:val="0"/>
-          <w:sz w:val="24"/>
-          <w:szCs w:val="24"/>
-        </w:rPr>
-        <w:t>时间，</w:t>
-      </w:r>
-      <w:r>
-        <w:rPr>
-          <w:rFonts w:ascii="宋体" w:eastAsia="宋体" w:hAnsi="宋体" w:cs="宋体" w:hint="eastAsia"/>
-          <w:color w:val="333333"/>
-          <w:kern w:val="0"/>
-          <w:sz w:val="24"/>
-          <w:szCs w:val="24"/>
-        </w:rPr>
-        <w:t>自己</w:t>
-      </w:r>
-      <w:r>
-        <w:rPr>
-          <w:rFonts w:ascii="宋体" w:eastAsia="宋体" w:hAnsi="宋体" w:cs="宋体" w:hint="eastAsia"/>
-          <w:color w:val="333333"/>
-          <w:kern w:val="0"/>
-          <w:sz w:val="24"/>
-          <w:szCs w:val="24"/>
-        </w:rPr>
-        <w:t>解决问题，技术就通了！</w:t>
+        <w:t>软件技术日新月异，不断被颠覆。</w:t>
+      </w:r>
+      <w:r>
+        <w:rPr>
+          <w:rFonts w:ascii="宋体" w:eastAsia="宋体" w:hAnsi="宋体" w:cs="宋体" w:hint="eastAsia"/>
+          <w:color w:val="333333"/>
+          <w:kern w:val="0"/>
+          <w:sz w:val="24"/>
+          <w:szCs w:val="24"/>
+        </w:rPr>
+        <w:t>软件</w:t>
+      </w:r>
+      <w:r>
+        <w:rPr>
+          <w:rFonts w:ascii="宋体" w:eastAsia="宋体" w:hAnsi="宋体" w:cs="宋体" w:hint="eastAsia"/>
+          <w:color w:val="333333"/>
+          <w:kern w:val="0"/>
+          <w:sz w:val="24"/>
+          <w:szCs w:val="24"/>
+        </w:rPr>
+        <w:t>技术</w:t>
+      </w:r>
+      <w:r>
+        <w:rPr>
+          <w:rFonts w:ascii="宋体" w:eastAsia="宋体" w:hAnsi="宋体" w:cs="宋体" w:hint="eastAsia"/>
+          <w:color w:val="333333"/>
+          <w:kern w:val="0"/>
+          <w:sz w:val="24"/>
+          <w:szCs w:val="24"/>
+        </w:rPr>
+        <w:t>是</w:t>
+      </w:r>
+      <w:r>
+        <w:rPr>
+          <w:rFonts w:ascii="宋体" w:eastAsia="宋体" w:hAnsi="宋体" w:cs="宋体" w:hint="eastAsia"/>
+          <w:b/>
+          <w:color w:val="333333"/>
+          <w:kern w:val="0"/>
+          <w:sz w:val="24"/>
+          <w:szCs w:val="24"/>
+        </w:rPr>
+        <w:t>“</w:t>
+      </w:r>
+      <w:r>
+        <w:rPr>
+          <w:rFonts w:ascii="宋体" w:eastAsia="宋体" w:hAnsi="宋体" w:cs="宋体" w:hint="eastAsia"/>
+          <w:b/>
+          <w:color w:val="333333"/>
+          <w:kern w:val="0"/>
+          <w:sz w:val="24"/>
+          <w:szCs w:val="24"/>
+        </w:rPr>
+        <w:t>做</w:t>
+      </w:r>
+      <w:r>
+        <w:rPr>
+          <w:rFonts w:ascii="宋体" w:eastAsia="宋体" w:hAnsi="宋体" w:cs="宋体" w:hint="eastAsia"/>
+          <w:b/>
+          <w:color w:val="333333"/>
+          <w:kern w:val="0"/>
+          <w:sz w:val="24"/>
+          <w:szCs w:val="24"/>
+        </w:rPr>
+        <w:t>”</w:t>
+      </w:r>
+      <w:r>
+        <w:rPr>
+          <w:rFonts w:ascii="宋体" w:eastAsia="宋体" w:hAnsi="宋体" w:cs="宋体" w:hint="eastAsia"/>
+          <w:color w:val="333333"/>
+          <w:kern w:val="0"/>
+          <w:sz w:val="24"/>
+          <w:szCs w:val="24"/>
+        </w:rPr>
+        <w:t>会的，</w:t>
+      </w:r>
+      <w:r>
+        <w:rPr>
+          <w:rFonts w:ascii="宋体" w:eastAsia="宋体" w:hAnsi="宋体" w:cs="宋体" w:hint="eastAsia"/>
+          <w:color w:val="333333"/>
+          <w:kern w:val="0"/>
+          <w:sz w:val="24"/>
+          <w:szCs w:val="24"/>
+        </w:rPr>
+        <w:t>如果希望</w:t>
+      </w:r>
+      <w:r>
+        <w:rPr>
+          <w:rFonts w:ascii="宋体" w:eastAsia="宋体" w:hAnsi="宋体" w:cs="宋体" w:hint="eastAsia"/>
+          <w:color w:val="333333"/>
+          <w:kern w:val="0"/>
+          <w:sz w:val="24"/>
+          <w:szCs w:val="24"/>
+        </w:rPr>
+        <w:t>学会了再去做，多半永远不会</w:t>
+      </w:r>
+      <w:r>
+        <w:rPr>
+          <w:rFonts w:ascii="宋体" w:eastAsia="宋体" w:hAnsi="宋体" w:cs="宋体" w:hint="eastAsia"/>
+          <w:color w:val="333333"/>
+          <w:kern w:val="0"/>
+          <w:sz w:val="24"/>
+          <w:szCs w:val="24"/>
+        </w:rPr>
+        <w:t>！</w:t>
       </w:r>
     </w:p>
     <w:p>
       <w:pPr>
         <w:widowControl/>
-        <w:spacing w:before="150" w:after="150"/>
-        <w:ind w:firstLineChars="200" w:firstLine="480"/>
-        <w:jc w:val="left"/>
-        <w:rPr>
-          <w:rFonts w:ascii="宋体" w:eastAsia="宋体" w:hAnsi="宋体" w:cs="宋体"/>
-          <w:color w:val="333333"/>
-          <w:kern w:val="0"/>
-          <w:sz w:val="24"/>
-          <w:szCs w:val="24"/>
-        </w:rPr>
-      </w:pPr>
-    </w:p>
-    <w:p>
-      <w:pPr>
-        <w:widowControl/>
-        <w:spacing w:before="150" w:after="150"/>
-        <w:ind w:firstLineChars="200" w:firstLine="480"/>
-        <w:jc w:val="left"/>
-        <w:rPr>
-          <w:rFonts w:ascii="宋体" w:eastAsia="宋体" w:hAnsi="宋体" w:cs="宋体"/>
-          <w:color w:val="333333"/>
-          <w:kern w:val="0"/>
-          <w:sz w:val="24"/>
-          <w:szCs w:val="24"/>
-        </w:rPr>
-      </w:pPr>
-      <w:r>
-        <w:rPr>
-          <w:rFonts w:ascii="宋体" w:eastAsia="宋体" w:hAnsi="宋体" w:cs="宋体" w:hint="eastAsia"/>
-          <w:color w:val="333333"/>
-          <w:kern w:val="0"/>
-          <w:sz w:val="24"/>
-          <w:szCs w:val="24"/>
-        </w:rPr>
-        <w:t>软件技术日新月异，不断被颠覆。</w:t>
-      </w:r>
+        <w:spacing w:line="360" w:lineRule="auto"/>
+        <w:ind w:leftChars="-1" w:left="-2" w:firstLine="1"/>
+        <w:jc w:val="center"/>
+      </w:pPr>
       <w:r>
         <w:rPr>
           <w:rFonts w:ascii="宋体" w:eastAsia="宋体" w:hAnsi="宋体" w:cs="宋体" w:hint="eastAsia"/>
@@ -863,20 +1538,25 @@
           <w:sz w:val="24"/>
           <w:szCs w:val="24"/>
         </w:rPr>
-        <w:t>“做中学”是最佳学习路径！</w:t>
-      </w:r>
-    </w:p>
-    <w:p>
-      <w:pPr>
-        <w:widowControl/>
-        <w:spacing w:before="150" w:after="150"/>
-        <w:ind w:left="785"/>
-        <w:jc w:val="left"/>
-      </w:pPr>
+        <w:t>“做中学”是最佳</w:t>
+      </w:r>
+      <w:bookmarkStart w:id="0" w:name="_GoBack"/>
+      <w:bookmarkEnd w:id="0"/>
+      <w:r>
+        <w:rPr>
+          <w:rFonts w:ascii="宋体" w:eastAsia="宋体" w:hAnsi="宋体" w:cs="宋体" w:hint="eastAsia"/>
+          <w:b/>
+          <w:color w:val="333333"/>
+          <w:kern w:val="0"/>
+          <w:sz w:val="24"/>
+          <w:szCs w:val="24"/>
+        </w:rPr>
+        <w:t>学习路径！</w:t>
+      </w:r>
     </w:p>
     <w:sectPr>
-      <w:headerReference w:type="default" r:id="rId7"/>
-      <w:footerReference w:type="default" r:id="rId8"/>
+      <w:headerReference w:type="default" r:id="rId8"/>
+      <w:footerReference w:type="default" r:id="rId9"/>
       <w:pgSz w:w="11906" w:h="16838"/>
       <w:pgMar w:top="1440" w:right="1800" w:bottom="1440" w:left="1800" w:header="851" w:footer="992" w:gutter="0"/>
       <w:cols w:space="425"/>
@@ -969,6 +1649,12 @@
     <w:r>
       <w:t>2016年春季课程实践作业</w:t>
     </w:r>
+    <w:r>
+      <w:rPr>
+        <w:rFonts w:hint="eastAsia"/>
+      </w:rPr>
+      <w:t>八</w:t>
+    </w:r>
   </w:p>
 </w:hdr>
 </file>
@@ -976,6 +1662,95 @@
 <file path=word/numbering.xml><?xml version="1.0" encoding="utf-8"?>
 <w:numbering xmlns:wpc="http://schemas.microsoft.com/office/word/2010/wordprocessingCanvas" xmlns:cx="http://schemas.microsoft.com/office/drawing/2014/chartex" xmlns:mc="http://schemas.openxmlformats.org/markup-compatibility/2006" xmlns:o="urn:schemas-microsoft-com:office:office" xmlns:r="http://schemas.openxmlformats.org/officeDocument/2006/relationships" xmlns:m="http://schemas.openxmlformats.org/officeDocument/2006/math" xmlns:v="urn:schemas-microsoft-com:vml" xmlns:wp14="http://schemas.microsoft.com/office/word/2010/wordprocessingDrawing" xmlns:wp="http://schemas.openxmlformats.org/drawingml/2006/wordprocessingDrawing" xmlns:w10="urn:schemas-microsoft-com:office:word" xmlns:w="http://schemas.openxmlformats.org/wordprocessingml/2006/main" xmlns:w14="http://schemas.microsoft.com/office/word/2010/wordml" xmlns:w15="http://schemas.microsoft.com/office/word/2012/wordml" xmlns:w16se="http://schemas.microsoft.com/office/word/2015/wordml/symex" xmlns:wpg="http://schemas.microsoft.com/office/word/2010/wordprocessingGroup" xmlns:wpi="http://schemas.microsoft.com/office/word/2010/wordprocessingInk" xmlns:wne="http://schemas.microsoft.com/office/word/2006/wordml" xmlns:wps="http://schemas.microsoft.com/office/word/2010/wordprocessingShape" mc:Ignorable="w14 w15 w16se wp14">
   <w:abstractNum w:abstractNumId="0" w15:restartNumberingAfterBreak="0">
+    <w:nsid w:val="382361A7"/>
+    <w:multiLevelType w:val="hybridMultilevel"/>
+    <w:tmpl w:val="A30ECB9A"/>
+    <w:lvl w:ilvl="0" w:tplc="E72294BE">
+      <w:start w:val="1"/>
+      <w:numFmt w:val="decimal"/>
+      <w:lvlText w:val="%1）"/>
+      <w:lvlJc w:val="left"/>
+      <w:pPr>
+        <w:ind w:left="1070" w:hanging="360"/>
+      </w:pPr>
+      <w:rPr>
+        <w:rFonts w:hint="default"/>
+      </w:rPr>
+    </w:lvl>
+    <w:lvl w:ilvl="1" w:tplc="04090019" w:tentative="1">
+      <w:start w:val="1"/>
+      <w:numFmt w:val="lowerLetter"/>
+      <w:lvlText w:val="%2)"/>
+      <w:lvlJc w:val="left"/>
+      <w:pPr>
+        <w:ind w:left="1550" w:hanging="420"/>
+      </w:pPr>
+    </w:lvl>
+    <w:lvl w:ilvl="2" w:tplc="0409001B" w:tentative="1">
+      <w:start w:val="1"/>
+      <w:numFmt w:val="lowerRoman"/>
+      <w:lvlText w:val="%3."/>
+      <w:lvlJc w:val="right"/>
+      <w:pPr>
+        <w:ind w:left="1970" w:hanging="420"/>
+      </w:pPr>
+    </w:lvl>
+    <w:lvl w:ilvl="3" w:tplc="0409000F" w:tentative="1">
+      <w:start w:val="1"/>
+      <w:numFmt w:val="decimal"/>
+      <w:lvlText w:val="%4."/>
+      <w:lvlJc w:val="left"/>
+      <w:pPr>
+        <w:ind w:left="2390" w:hanging="420"/>
+      </w:pPr>
+    </w:lvl>
+    <w:lvl w:ilvl="4" w:tplc="04090019" w:tentative="1">
+      <w:start w:val="1"/>
+      <w:numFmt w:val="lowerLetter"/>
+      <w:lvlText w:val="%5)"/>
+      <w:lvlJc w:val="left"/>
+      <w:pPr>
+        <w:ind w:left="2810" w:hanging="420"/>
+      </w:pPr>
+    </w:lvl>
+    <w:lvl w:ilvl="5" w:tplc="0409001B" w:tentative="1">
+      <w:start w:val="1"/>
+      <w:numFmt w:val="lowerRoman"/>
+      <w:lvlText w:val="%6."/>
+      <w:lvlJc w:val="right"/>
+      <w:pPr>
+        <w:ind w:left="3230" w:hanging="420"/>
+      </w:pPr>
+    </w:lvl>
+    <w:lvl w:ilvl="6" w:tplc="0409000F" w:tentative="1">
+      <w:start w:val="1"/>
+      <w:numFmt w:val="decimal"/>
+      <w:lvlText w:val="%7."/>
+      <w:lvlJc w:val="left"/>
+      <w:pPr>
+        <w:ind w:left="3650" w:hanging="420"/>
+      </w:pPr>
+    </w:lvl>
+    <w:lvl w:ilvl="7" w:tplc="04090019" w:tentative="1">
+      <w:start w:val="1"/>
+      <w:numFmt w:val="lowerLetter"/>
+      <w:lvlText w:val="%8)"/>
+      <w:lvlJc w:val="left"/>
+      <w:pPr>
+        <w:ind w:left="4070" w:hanging="420"/>
+      </w:pPr>
+    </w:lvl>
+    <w:lvl w:ilvl="8" w:tplc="0409001B" w:tentative="1">
+      <w:start w:val="1"/>
+      <w:numFmt w:val="lowerRoman"/>
+      <w:lvlText w:val="%9."/>
+      <w:lvlJc w:val="right"/>
+      <w:pPr>
+        <w:ind w:left="4490" w:hanging="420"/>
+      </w:pPr>
+    </w:lvl>
+  </w:abstractNum>
+  <w:abstractNum w:abstractNumId="1" w15:restartNumberingAfterBreak="0">
     <w:nsid w:val="44716E63"/>
     <w:multiLevelType w:val="multilevel"/>
     <w:tmpl w:val="42C03F6C"/>
@@ -1124,14 +1899,14 @@
       </w:rPr>
     </w:lvl>
   </w:abstractNum>
-  <w:abstractNum w:abstractNumId="1" w15:restartNumberingAfterBreak="0">
-    <w:nsid w:val="66EC47E0"/>
+  <w:abstractNum w:abstractNumId="2" w15:restartNumberingAfterBreak="0">
+    <w:nsid w:val="472762C1"/>
     <w:multiLevelType w:val="hybridMultilevel"/>
-    <w:tmpl w:val="EAE012B8"/>
-    <w:lvl w:ilvl="0" w:tplc="236A024E">
+    <w:tmpl w:val="A10858F2"/>
+    <w:lvl w:ilvl="0" w:tplc="04090011">
       <w:start w:val="1"/>
       <w:numFmt w:val="decimal"/>
-      <w:lvlText w:val="%1、"/>
+      <w:lvlText w:val="%1)"/>
       <w:lvlJc w:val="left"/>
       <w:pPr>
         <w:ind w:left="1145" w:hanging="360"/>
@@ -1146,7 +1921,7 @@
       <w:lvlText w:val="%2)"/>
       <w:lvlJc w:val="left"/>
       <w:pPr>
-        <w:ind w:left="1625" w:hanging="420"/>
+        <w:ind w:left="840" w:hanging="420"/>
       </w:pPr>
     </w:lvl>
     <w:lvl w:ilvl="2" w:tplc="0409001B" w:tentative="1">
@@ -1155,7 +1930,7 @@
       <w:lvlText w:val="%3."/>
       <w:lvlJc w:val="right"/>
       <w:pPr>
-        <w:ind w:left="2045" w:hanging="420"/>
+        <w:ind w:left="1260" w:hanging="420"/>
       </w:pPr>
     </w:lvl>
     <w:lvl w:ilvl="3" w:tplc="0409000F" w:tentative="1">
@@ -1164,7 +1939,7 @@
       <w:lvlText w:val="%4."/>
       <w:lvlJc w:val="left"/>
       <w:pPr>
-        <w:ind w:left="2465" w:hanging="420"/>
+        <w:ind w:left="1680" w:hanging="420"/>
       </w:pPr>
     </w:lvl>
     <w:lvl w:ilvl="4" w:tplc="04090019" w:tentative="1">
@@ -1173,7 +1948,7 @@
       <w:lvlText w:val="%5)"/>
       <w:lvlJc w:val="left"/>
       <w:pPr>
-        <w:ind w:left="2885" w:hanging="420"/>
+        <w:ind w:left="2100" w:hanging="420"/>
       </w:pPr>
     </w:lvl>
     <w:lvl w:ilvl="5" w:tplc="0409001B" w:tentative="1">
@@ -1182,7 +1957,7 @@
       <w:lvlText w:val="%6."/>
       <w:lvlJc w:val="right"/>
       <w:pPr>
-        <w:ind w:left="3305" w:hanging="420"/>
+        <w:ind w:left="2520" w:hanging="420"/>
       </w:pPr>
     </w:lvl>
     <w:lvl w:ilvl="6" w:tplc="0409000F" w:tentative="1">
@@ -1191,7 +1966,7 @@
       <w:lvlText w:val="%7."/>
       <w:lvlJc w:val="left"/>
       <w:pPr>
-        <w:ind w:left="3725" w:hanging="420"/>
+        <w:ind w:left="2940" w:hanging="420"/>
       </w:pPr>
     </w:lvl>
     <w:lvl w:ilvl="7" w:tplc="04090019" w:tentative="1">
@@ -1200,7 +1975,7 @@
       <w:lvlText w:val="%8)"/>
       <w:lvlJc w:val="left"/>
       <w:pPr>
-        <w:ind w:left="4145" w:hanging="420"/>
+        <w:ind w:left="3360" w:hanging="420"/>
       </w:pPr>
     </w:lvl>
     <w:lvl w:ilvl="8" w:tplc="0409001B" w:tentative="1">
@@ -1209,15 +1984,210 @@
       <w:lvlText w:val="%9."/>
       <w:lvlJc w:val="right"/>
       <w:pPr>
+        <w:ind w:left="3780" w:hanging="420"/>
+      </w:pPr>
+    </w:lvl>
+  </w:abstractNum>
+  <w:abstractNum w:abstractNumId="3" w15:restartNumberingAfterBreak="0">
+    <w:nsid w:val="5579475B"/>
+    <w:multiLevelType w:val="hybridMultilevel"/>
+    <w:tmpl w:val="4EA47D20"/>
+    <w:lvl w:ilvl="0" w:tplc="7A104208">
+      <w:start w:val="1"/>
+      <w:numFmt w:val="decimal"/>
+      <w:lvlText w:val="%1、"/>
+      <w:lvlJc w:val="left"/>
+      <w:pPr>
+        <w:ind w:left="1145" w:hanging="360"/>
+      </w:pPr>
+      <w:rPr>
+        <w:rFonts w:hint="default"/>
+      </w:rPr>
+    </w:lvl>
+    <w:lvl w:ilvl="1" w:tplc="04090019" w:tentative="1">
+      <w:start w:val="1"/>
+      <w:numFmt w:val="lowerLetter"/>
+      <w:lvlText w:val="%2)"/>
+      <w:lvlJc w:val="left"/>
+      <w:pPr>
+        <w:ind w:left="840" w:hanging="420"/>
+      </w:pPr>
+    </w:lvl>
+    <w:lvl w:ilvl="2" w:tplc="0409001B" w:tentative="1">
+      <w:start w:val="1"/>
+      <w:numFmt w:val="lowerRoman"/>
+      <w:lvlText w:val="%3."/>
+      <w:lvlJc w:val="right"/>
+      <w:pPr>
+        <w:ind w:left="1260" w:hanging="420"/>
+      </w:pPr>
+    </w:lvl>
+    <w:lvl w:ilvl="3" w:tplc="0409000F" w:tentative="1">
+      <w:start w:val="1"/>
+      <w:numFmt w:val="decimal"/>
+      <w:lvlText w:val="%4."/>
+      <w:lvlJc w:val="left"/>
+      <w:pPr>
+        <w:ind w:left="1680" w:hanging="420"/>
+      </w:pPr>
+    </w:lvl>
+    <w:lvl w:ilvl="4" w:tplc="04090019" w:tentative="1">
+      <w:start w:val="1"/>
+      <w:numFmt w:val="lowerLetter"/>
+      <w:lvlText w:val="%5)"/>
+      <w:lvlJc w:val="left"/>
+      <w:pPr>
+        <w:ind w:left="2100" w:hanging="420"/>
+      </w:pPr>
+    </w:lvl>
+    <w:lvl w:ilvl="5" w:tplc="0409001B" w:tentative="1">
+      <w:start w:val="1"/>
+      <w:numFmt w:val="lowerRoman"/>
+      <w:lvlText w:val="%6."/>
+      <w:lvlJc w:val="right"/>
+      <w:pPr>
+        <w:ind w:left="2520" w:hanging="420"/>
+      </w:pPr>
+    </w:lvl>
+    <w:lvl w:ilvl="6" w:tplc="0409000F" w:tentative="1">
+      <w:start w:val="1"/>
+      <w:numFmt w:val="decimal"/>
+      <w:lvlText w:val="%7."/>
+      <w:lvlJc w:val="left"/>
+      <w:pPr>
+        <w:ind w:left="2940" w:hanging="420"/>
+      </w:pPr>
+    </w:lvl>
+    <w:lvl w:ilvl="7" w:tplc="04090019" w:tentative="1">
+      <w:start w:val="1"/>
+      <w:numFmt w:val="lowerLetter"/>
+      <w:lvlText w:val="%8)"/>
+      <w:lvlJc w:val="left"/>
+      <w:pPr>
+        <w:ind w:left="3360" w:hanging="420"/>
+      </w:pPr>
+    </w:lvl>
+    <w:lvl w:ilvl="8" w:tplc="0409001B" w:tentative="1">
+      <w:start w:val="1"/>
+      <w:numFmt w:val="lowerRoman"/>
+      <w:lvlText w:val="%9."/>
+      <w:lvlJc w:val="right"/>
+      <w:pPr>
+        <w:ind w:left="3780" w:hanging="420"/>
+      </w:pPr>
+    </w:lvl>
+  </w:abstractNum>
+  <w:abstractNum w:abstractNumId="4" w15:restartNumberingAfterBreak="0">
+    <w:nsid w:val="66EC47E0"/>
+    <w:multiLevelType w:val="hybridMultilevel"/>
+    <w:tmpl w:val="38E8A45A"/>
+    <w:lvl w:ilvl="0" w:tplc="04090011">
+      <w:start w:val="1"/>
+      <w:numFmt w:val="decimal"/>
+      <w:lvlText w:val="%1)"/>
+      <w:lvlJc w:val="left"/>
+      <w:pPr>
+        <w:ind w:left="1145" w:hanging="360"/>
+      </w:pPr>
+      <w:rPr>
+        <w:rFonts w:hint="default"/>
+      </w:rPr>
+    </w:lvl>
+    <w:lvl w:ilvl="1" w:tplc="52C275C4">
+      <w:start w:val="1"/>
+      <w:numFmt w:val="decimal"/>
+      <w:lvlText w:val="%2、"/>
+      <w:lvlJc w:val="left"/>
+      <w:pPr>
+        <w:ind w:left="1212" w:hanging="360"/>
+      </w:pPr>
+      <w:rPr>
+        <w:rFonts w:ascii="宋体" w:eastAsia="宋体" w:hAnsi="宋体" w:cs="宋体" w:hint="default"/>
+        <w:color w:val="333333"/>
+        <w:sz w:val="24"/>
+      </w:rPr>
+    </w:lvl>
+    <w:lvl w:ilvl="2" w:tplc="C680C2AA">
+      <w:start w:val="1"/>
+      <w:numFmt w:val="lowerRoman"/>
+      <w:lvlText w:val="%3."/>
+      <w:lvlJc w:val="right"/>
+      <w:pPr>
+        <w:ind w:left="2045" w:hanging="420"/>
+      </w:pPr>
+      <w:rPr>
+        <w:rFonts w:hint="eastAsia"/>
+      </w:rPr>
+    </w:lvl>
+    <w:lvl w:ilvl="3" w:tplc="0409000F" w:tentative="1">
+      <w:start w:val="1"/>
+      <w:numFmt w:val="decimal"/>
+      <w:lvlText w:val="%4."/>
+      <w:lvlJc w:val="left"/>
+      <w:pPr>
+        <w:ind w:left="2465" w:hanging="420"/>
+      </w:pPr>
+    </w:lvl>
+    <w:lvl w:ilvl="4" w:tplc="04090019" w:tentative="1">
+      <w:start w:val="1"/>
+      <w:numFmt w:val="lowerLetter"/>
+      <w:lvlText w:val="%5)"/>
+      <w:lvlJc w:val="left"/>
+      <w:pPr>
+        <w:ind w:left="2885" w:hanging="420"/>
+      </w:pPr>
+    </w:lvl>
+    <w:lvl w:ilvl="5" w:tplc="0409001B" w:tentative="1">
+      <w:start w:val="1"/>
+      <w:numFmt w:val="lowerRoman"/>
+      <w:lvlText w:val="%6."/>
+      <w:lvlJc w:val="right"/>
+      <w:pPr>
+        <w:ind w:left="3305" w:hanging="420"/>
+      </w:pPr>
+    </w:lvl>
+    <w:lvl w:ilvl="6" w:tplc="0409000F" w:tentative="1">
+      <w:start w:val="1"/>
+      <w:numFmt w:val="decimal"/>
+      <w:lvlText w:val="%7."/>
+      <w:lvlJc w:val="left"/>
+      <w:pPr>
+        <w:ind w:left="3725" w:hanging="420"/>
+      </w:pPr>
+    </w:lvl>
+    <w:lvl w:ilvl="7" w:tplc="04090019" w:tentative="1">
+      <w:start w:val="1"/>
+      <w:numFmt w:val="lowerLetter"/>
+      <w:lvlText w:val="%8)"/>
+      <w:lvlJc w:val="left"/>
+      <w:pPr>
+        <w:ind w:left="4145" w:hanging="420"/>
+      </w:pPr>
+    </w:lvl>
+    <w:lvl w:ilvl="8" w:tplc="0409001B" w:tentative="1">
+      <w:start w:val="1"/>
+      <w:numFmt w:val="lowerRoman"/>
+      <w:lvlText w:val="%9."/>
+      <w:lvlJc w:val="right"/>
+      <w:pPr>
         <w:ind w:left="4565" w:hanging="420"/>
       </w:pPr>
     </w:lvl>
   </w:abstractNum>
   <w:num w:numId="1">
+    <w:abstractNumId w:val="1"/>
+  </w:num>
+  <w:num w:numId="2">
+    <w:abstractNumId w:val="4"/>
+  </w:num>
+  <w:num w:numId="3">
+    <w:abstractNumId w:val="3"/>
+  </w:num>
+  <w:num w:numId="4">
     <w:abstractNumId w:val="0"/>
   </w:num>
-  <w:num w:numId="2">
-    <w:abstractNumId w:val="1"/>
+  <w:num w:numId="5">
+    <w:abstractNumId w:val="2"/>
   </w:num>
 </w:numbering>
 </file>

--- a/practice/课程实践作业八.docx
+++ b/practice/课程实践作业八.docx
@@ -177,7 +177,7 @@
           <w:sz w:val="24"/>
           <w:szCs w:val="24"/>
         </w:rPr>
-        <w:t>从专业课的作业（或者自己感兴趣的其他问题）中</w:t>
+        <w:t>从专业课的作业（或者自己感兴趣的问题）中</w:t>
       </w:r>
       <w:r>
         <w:rPr>
@@ -217,7 +217,27 @@
           <w:sz w:val="24"/>
           <w:szCs w:val="24"/>
         </w:rPr>
-        <w:t>，使用适当的程序实现方式，解决问题并给出相应文档</w:t>
+        <w:t>，使用适当的程序实现方式，</w:t>
+      </w:r>
+      <w:r>
+        <w:rPr>
+          <w:rFonts w:ascii="宋体" w:eastAsia="宋体" w:hAnsi="宋体" w:cs="宋体" w:hint="eastAsia"/>
+          <w:color w:val="333333"/>
+          <w:kern w:val="0"/>
+          <w:sz w:val="24"/>
+          <w:szCs w:val="24"/>
+        </w:rPr>
+        <w:t>编写程序</w:t>
+      </w:r>
+      <w:r>
+        <w:rPr>
+          <w:rFonts w:ascii="宋体" w:eastAsia="宋体" w:hAnsi="宋体" w:cs="宋体" w:hint="eastAsia"/>
+          <w:color w:val="333333"/>
+          <w:kern w:val="0"/>
+          <w:sz w:val="24"/>
+          <w:szCs w:val="24"/>
+        </w:rPr>
+        <w:t>解决问题并给出相应文档</w:t>
       </w:r>
       <w:r>
         <w:rPr>
@@ -324,17 +344,7 @@
           <w:sz w:val="24"/>
           <w:szCs w:val="24"/>
         </w:rPr>
-        <w:t>/</w:t>
-      </w:r>
-      <w:r>
-        <w:rPr>
-          <w:rFonts w:ascii="宋体" w:eastAsia="宋体" w:hAnsi="宋体" w:cs="宋体" w:hint="eastAsia"/>
-          <w:color w:val="333333"/>
-          <w:kern w:val="0"/>
-          <w:sz w:val="24"/>
-          <w:szCs w:val="24"/>
-        </w:rPr>
-        <w:t>算法问题：</w:t>
+        <w:t>问题：</w:t>
       </w:r>
       <w:r>
         <w:rPr>
@@ -497,7 +507,17 @@
           <w:sz w:val="24"/>
           <w:szCs w:val="24"/>
         </w:rPr>
-        <w:t>文档：问题描述、软件模块组织、使用的关键技术；2)源代码.</w:t>
+        <w:t>文档：问题描述、软件模块组织、使用的关键技术；2)源代码</w:t>
+      </w:r>
+      <w:r>
+        <w:rPr>
+          <w:rFonts w:ascii="宋体" w:eastAsia="宋体" w:hAnsi="宋体" w:cs="宋体" w:hint="eastAsia"/>
+          <w:color w:val="333333"/>
+          <w:kern w:val="0"/>
+          <w:sz w:val="24"/>
+          <w:szCs w:val="24"/>
+        </w:rPr>
+        <w:t>。</w:t>
       </w:r>
     </w:p>
     <w:p>
@@ -658,122 +678,38 @@
           <w:sz w:val="24"/>
           <w:szCs w:val="24"/>
         </w:rPr>
-        <w:t>性能分析和</w:t>
-      </w:r>
-      <w:r>
-        <w:rPr>
-          <w:rFonts w:ascii="宋体" w:eastAsia="宋体" w:hAnsi="宋体" w:cs="宋体" w:hint="eastAsia"/>
-          <w:color w:val="333333"/>
-          <w:kern w:val="0"/>
-          <w:sz w:val="24"/>
-          <w:szCs w:val="24"/>
-        </w:rPr>
-        <w:t>测试，给出过程报告</w:t>
-      </w:r>
-      <w:r>
-        <w:rPr>
-          <w:rFonts w:ascii="宋体" w:eastAsia="宋体" w:hAnsi="宋体" w:cs="宋体" w:hint="eastAsia"/>
-          <w:color w:val="333333"/>
-          <w:kern w:val="0"/>
-          <w:sz w:val="24"/>
-          <w:szCs w:val="24"/>
-        </w:rPr>
-        <w:t>,</w:t>
-      </w:r>
-      <w:proofErr w:type="spellStart"/>
-      <w:r>
-        <w:rPr>
-          <w:rFonts w:ascii="宋体" w:eastAsia="宋体" w:hAnsi="宋体" w:cs="宋体" w:hint="eastAsia"/>
-          <w:color w:val="333333"/>
-          <w:kern w:val="0"/>
-          <w:sz w:val="24"/>
-          <w:szCs w:val="24"/>
-        </w:rPr>
-        <w:t>IPython</w:t>
-      </w:r>
-      <w:proofErr w:type="spellEnd"/>
-      <w:r>
-        <w:rPr>
-          <w:rFonts w:ascii="宋体" w:eastAsia="宋体" w:hAnsi="宋体" w:cs="宋体"/>
-          <w:color w:val="333333"/>
-          <w:kern w:val="0"/>
-          <w:sz w:val="24"/>
-          <w:szCs w:val="24"/>
-        </w:rPr>
-        <w:t xml:space="preserve"> N</w:t>
-      </w:r>
-      <w:r>
-        <w:rPr>
-          <w:rFonts w:ascii="宋体" w:eastAsia="宋体" w:hAnsi="宋体" w:cs="宋体" w:hint="eastAsia"/>
-          <w:color w:val="333333"/>
-          <w:kern w:val="0"/>
-          <w:sz w:val="24"/>
-          <w:szCs w:val="24"/>
-        </w:rPr>
-        <w:t>otebook</w:t>
-      </w:r>
-      <w:r>
-        <w:rPr>
-          <w:rFonts w:ascii="宋体" w:eastAsia="宋体" w:hAnsi="宋体" w:cs="宋体"/>
-          <w:color w:val="333333"/>
-          <w:kern w:val="0"/>
-          <w:sz w:val="24"/>
-          <w:szCs w:val="24"/>
-        </w:rPr>
-        <w:t xml:space="preserve"> </w:t>
-      </w:r>
-      <w:r>
-        <w:rPr>
-          <w:rFonts w:ascii="宋体" w:eastAsia="宋体" w:hAnsi="宋体" w:cs="宋体" w:hint="eastAsia"/>
-          <w:color w:val="333333"/>
-          <w:kern w:val="0"/>
-          <w:sz w:val="24"/>
-          <w:szCs w:val="24"/>
-        </w:rPr>
-        <w:t>/ MS Work</w:t>
-      </w:r>
-      <w:r>
-        <w:rPr>
-          <w:rFonts w:ascii="宋体" w:eastAsia="宋体" w:hAnsi="宋体" w:cs="宋体"/>
-          <w:color w:val="333333"/>
-          <w:kern w:val="0"/>
-          <w:sz w:val="24"/>
-          <w:szCs w:val="24"/>
-        </w:rPr>
-        <w:t xml:space="preserve"> </w:t>
-      </w:r>
-      <w:r>
-        <w:rPr>
-          <w:rFonts w:ascii="宋体" w:eastAsia="宋体" w:hAnsi="宋体" w:cs="宋体" w:hint="eastAsia"/>
-          <w:color w:val="333333"/>
-          <w:kern w:val="0"/>
-          <w:sz w:val="24"/>
-          <w:szCs w:val="24"/>
-        </w:rPr>
-        <w:t>/</w:t>
-      </w:r>
-      <w:r>
-        <w:rPr>
-          <w:rFonts w:ascii="宋体" w:eastAsia="宋体" w:hAnsi="宋体" w:cs="宋体"/>
-          <w:color w:val="333333"/>
-          <w:kern w:val="0"/>
-          <w:sz w:val="24"/>
-          <w:szCs w:val="24"/>
-        </w:rPr>
-        <w:t xml:space="preserve"> </w:t>
-      </w:r>
-      <w:proofErr w:type="spellStart"/>
-      <w:r>
-        <w:rPr>
-          <w:rFonts w:ascii="宋体" w:eastAsia="宋体" w:hAnsi="宋体" w:cs="宋体" w:hint="eastAsia"/>
-          <w:color w:val="333333"/>
-          <w:kern w:val="0"/>
-          <w:sz w:val="24"/>
-          <w:szCs w:val="24"/>
-        </w:rPr>
-        <w:t>Makedown</w:t>
-      </w:r>
-      <w:proofErr w:type="spellEnd"/>
+        <w:t>性能分析</w:t>
+      </w:r>
+      <w:r>
+        <w:rPr>
+          <w:rFonts w:ascii="宋体" w:eastAsia="宋体" w:hAnsi="宋体" w:cs="宋体" w:hint="eastAsia"/>
+          <w:color w:val="333333"/>
+          <w:kern w:val="0"/>
+          <w:sz w:val="24"/>
+          <w:szCs w:val="24"/>
+        </w:rPr>
+        <w:t>或</w:t>
+      </w:r>
+      <w:r>
+        <w:rPr>
+          <w:rFonts w:ascii="宋体" w:eastAsia="宋体" w:hAnsi="宋体" w:cs="宋体" w:hint="eastAsia"/>
+          <w:color w:val="333333"/>
+          <w:kern w:val="0"/>
+          <w:sz w:val="24"/>
+          <w:szCs w:val="24"/>
+        </w:rPr>
+        <w:t>测试，给出</w:t>
+      </w:r>
+      <w:r>
+        <w:rPr>
+          <w:rFonts w:ascii="宋体" w:eastAsia="宋体" w:hAnsi="宋体" w:cs="宋体" w:hint="eastAsia"/>
+          <w:color w:val="333333"/>
+          <w:kern w:val="0"/>
+          <w:sz w:val="24"/>
+          <w:szCs w:val="24"/>
+        </w:rPr>
+        <w:t>结果</w:t>
+      </w:r>
       <w:r>
         <w:rPr>
           <w:rFonts w:ascii="宋体" w:eastAsia="宋体" w:hAnsi="宋体" w:cs="宋体" w:hint="eastAsia"/>
@@ -809,7 +745,122 @@
           <w:sz w:val="24"/>
           <w:szCs w:val="24"/>
         </w:rPr>
-        <w:t>提交：</w:t>
+        <w:t>提交内容：</w:t>
+      </w:r>
+    </w:p>
+    <w:p>
+      <w:pPr>
+        <w:widowControl/>
+        <w:spacing w:before="240" w:after="120"/>
+        <w:ind w:firstLineChars="177" w:firstLine="426"/>
+        <w:jc w:val="left"/>
+        <w:rPr>
+          <w:rFonts w:ascii="宋体" w:eastAsia="宋体" w:hAnsi="宋体" w:cs="宋体"/>
+          <w:color w:val="333333"/>
+          <w:kern w:val="0"/>
+          <w:sz w:val="24"/>
+          <w:szCs w:val="24"/>
+        </w:rPr>
+      </w:pPr>
+      <w:r>
+        <w:rPr>
+          <w:rFonts w:ascii="宋体" w:eastAsia="宋体" w:hAnsi="宋体" w:cs="宋体" w:hint="eastAsia"/>
+          <w:b/>
+          <w:color w:val="333333"/>
+          <w:kern w:val="0"/>
+          <w:sz w:val="24"/>
+          <w:szCs w:val="24"/>
+        </w:rPr>
+        <w:t xml:space="preserve">     </w:t>
+      </w:r>
+      <w:r>
+        <w:rPr>
+          <w:rFonts w:ascii="宋体" w:eastAsia="宋体" w:hAnsi="宋体" w:cs="宋体" w:hint="eastAsia"/>
+          <w:color w:val="333333"/>
+          <w:kern w:val="0"/>
+          <w:sz w:val="24"/>
+          <w:szCs w:val="24"/>
+        </w:rPr>
+        <w:t>源码、文档</w:t>
+      </w:r>
+      <w:r>
+        <w:rPr>
+          <w:rFonts w:ascii="宋体" w:eastAsia="宋体" w:hAnsi="宋体" w:cs="宋体" w:hint="eastAsia"/>
+          <w:color w:val="333333"/>
+          <w:kern w:val="0"/>
+          <w:sz w:val="24"/>
+          <w:szCs w:val="24"/>
+        </w:rPr>
+        <w:t>、</w:t>
+      </w:r>
+      <w:r>
+        <w:rPr>
+          <w:rFonts w:ascii="宋体" w:eastAsia="宋体" w:hAnsi="宋体" w:cs="宋体" w:hint="eastAsia"/>
+          <w:color w:val="333333"/>
+          <w:kern w:val="0"/>
+          <w:sz w:val="24"/>
+          <w:szCs w:val="24"/>
+        </w:rPr>
+        <w:t>数据等</w:t>
+      </w:r>
+      <w:r>
+        <w:rPr>
+          <w:rFonts w:ascii="宋体" w:eastAsia="宋体" w:hAnsi="宋体" w:cs="宋体" w:hint="eastAsia"/>
+          <w:color w:val="333333"/>
+          <w:kern w:val="0"/>
+          <w:sz w:val="24"/>
+          <w:szCs w:val="24"/>
+        </w:rPr>
+        <w:t>。</w:t>
+      </w:r>
+    </w:p>
+    <w:p>
+      <w:pPr>
+        <w:widowControl/>
+        <w:spacing w:before="240" w:after="120"/>
+        <w:ind w:firstLineChars="177" w:firstLine="426"/>
+        <w:jc w:val="left"/>
+        <w:rPr>
+          <w:rFonts w:ascii="宋体" w:eastAsia="宋体" w:hAnsi="宋体" w:cs="宋体"/>
+          <w:b/>
+          <w:color w:val="333333"/>
+          <w:kern w:val="0"/>
+          <w:sz w:val="24"/>
+          <w:szCs w:val="24"/>
+        </w:rPr>
+      </w:pPr>
+      <w:r>
+        <w:rPr>
+          <w:rFonts w:ascii="宋体" w:eastAsia="宋体" w:hAnsi="宋体" w:cs="宋体" w:hint="eastAsia"/>
+          <w:b/>
+          <w:color w:val="333333"/>
+          <w:kern w:val="0"/>
+          <w:sz w:val="24"/>
+          <w:szCs w:val="24"/>
+        </w:rPr>
+        <w:t>提交</w:t>
+      </w:r>
+      <w:r>
+        <w:rPr>
+          <w:rFonts w:ascii="宋体" w:eastAsia="宋体" w:hAnsi="宋体" w:cs="宋体" w:hint="eastAsia"/>
+          <w:b/>
+          <w:color w:val="333333"/>
+          <w:kern w:val="0"/>
+          <w:sz w:val="24"/>
+          <w:szCs w:val="24"/>
+        </w:rPr>
+        <w:t>方式</w:t>
+      </w:r>
+      <w:r>
+        <w:rPr>
+          <w:rFonts w:ascii="宋体" w:eastAsia="宋体" w:hAnsi="宋体" w:cs="宋体" w:hint="eastAsia"/>
+          <w:b/>
+          <w:color w:val="333333"/>
+          <w:kern w:val="0"/>
+          <w:sz w:val="24"/>
+          <w:szCs w:val="24"/>
+        </w:rPr>
+        <w:t>：</w:t>
       </w:r>
     </w:p>
     <w:p>
@@ -822,10 +873,9 @@
         <w:tabs>
           <w:tab w:val="left" w:pos="993"/>
           <w:tab w:val="left" w:pos="1134"/>
-          <w:tab w:val="left" w:pos="1276"/>
         </w:tabs>
-        <w:spacing w:line="264" w:lineRule="auto"/>
-        <w:ind w:left="1134" w:firstLineChars="0" w:hanging="425"/>
+        <w:spacing w:beforeLines="50" w:before="156"/>
+        <w:ind w:left="1066" w:firstLineChars="0" w:hanging="357"/>
         <w:jc w:val="left"/>
         <w:rPr>
           <w:rFonts w:ascii="宋体" w:eastAsia="宋体" w:hAnsi="宋体"/>
@@ -839,94 +889,7 @@
           <w:sz w:val="24"/>
           <w:szCs w:val="24"/>
         </w:rPr>
-        <w:t xml:space="preserve"> </w:t>
-      </w:r>
-      <w:r>
-        <w:rPr>
-          <w:rFonts w:ascii="宋体" w:eastAsia="宋体" w:hAnsi="宋体" w:hint="eastAsia"/>
-          <w:sz w:val="24"/>
-          <w:szCs w:val="24"/>
-        </w:rPr>
-        <w:t>源码/</w:t>
-      </w:r>
-      <w:r>
-        <w:rPr>
-          <w:rFonts w:ascii="宋体" w:eastAsia="宋体" w:hAnsi="宋体" w:hint="eastAsia"/>
-          <w:sz w:val="24"/>
-          <w:szCs w:val="24"/>
-        </w:rPr>
-        <w:t>文档名称：学号_姓名_作业八_</w:t>
-      </w:r>
-      <w:r>
-        <w:rPr>
-          <w:rFonts w:ascii="宋体" w:eastAsia="宋体" w:hAnsi="宋体" w:hint="eastAsia"/>
-          <w:b/>
-          <w:sz w:val="24"/>
-          <w:szCs w:val="24"/>
-        </w:rPr>
-        <w:t>问题名称</w:t>
-      </w:r>
-      <w:r>
-        <w:rPr>
-          <w:rFonts w:ascii="宋体" w:eastAsia="宋体" w:hAnsi="宋体" w:hint="eastAsia"/>
-          <w:b/>
-          <w:sz w:val="24"/>
-          <w:szCs w:val="24"/>
-        </w:rPr>
-        <w:t>_文档内容</w:t>
-      </w:r>
-      <w:r>
-        <w:rPr>
-          <w:rFonts w:ascii="宋体" w:eastAsia="宋体" w:hAnsi="宋体" w:hint="eastAsia"/>
-          <w:sz w:val="24"/>
-          <w:szCs w:val="24"/>
-        </w:rPr>
-        <w:t>.</w:t>
-      </w:r>
-      <w:r>
-        <w:rPr>
-          <w:rFonts w:ascii="宋体" w:eastAsia="宋体" w:hAnsi="宋体" w:hint="eastAsia"/>
-          <w:color w:val="FF0000"/>
-          <w:sz w:val="24"/>
-          <w:szCs w:val="24"/>
-        </w:rPr>
-        <w:t>*</w:t>
-      </w:r>
-      <w:r>
-        <w:rPr>
-          <w:rFonts w:ascii="宋体" w:eastAsia="宋体" w:hAnsi="宋体" w:cs="宋体" w:hint="eastAsia"/>
-          <w:color w:val="333333"/>
-          <w:kern w:val="0"/>
-          <w:sz w:val="24"/>
-          <w:szCs w:val="24"/>
-        </w:rPr>
-        <w:t xml:space="preserve"> </w:t>
-      </w:r>
-      <w:r>
-        <w:rPr>
-          <w:rFonts w:ascii="宋体" w:eastAsia="宋体" w:hAnsi="宋体" w:cs="宋体" w:hint="eastAsia"/>
-          <w:color w:val="333333"/>
-          <w:kern w:val="0"/>
-          <w:sz w:val="24"/>
-          <w:szCs w:val="24"/>
-        </w:rPr>
-        <w:t>。</w:t>
-      </w:r>
-      <w:r>
-        <w:rPr>
-          <w:rFonts w:ascii="宋体" w:eastAsia="宋体" w:hAnsi="宋体" w:hint="eastAsia"/>
-          <w:sz w:val="24"/>
-          <w:szCs w:val="24"/>
-        </w:rPr>
-        <w:t>多个</w:t>
-      </w:r>
-      <w:r>
-        <w:rPr>
-          <w:rFonts w:ascii="宋体" w:eastAsia="宋体" w:hAnsi="宋体" w:hint="eastAsia"/>
-          <w:sz w:val="24"/>
-          <w:szCs w:val="24"/>
-        </w:rPr>
-        <w:t xml:space="preserve"> </w:t>
+        <w:t>文件压缩包：学号_姓名_作业八.</w:t>
       </w:r>
       <w:r>
         <w:rPr>
@@ -934,31 +897,7 @@
           <w:sz w:val="24"/>
           <w:szCs w:val="24"/>
         </w:rPr>
-        <w:t xml:space="preserve"> </w:t>
-      </w:r>
-      <w:r>
-        <w:rPr>
-          <w:rFonts w:ascii="宋体" w:eastAsia="宋体" w:hAnsi="宋体" w:hint="eastAsia"/>
-          <w:sz w:val="24"/>
-          <w:szCs w:val="24"/>
-        </w:rPr>
-        <w:t>文件（软件工程</w:t>
-      </w:r>
-      <w:r>
-        <w:rPr>
-          <w:rFonts w:ascii="宋体" w:eastAsia="宋体" w:hAnsi="宋体" w:hint="eastAsia"/>
-          <w:sz w:val="24"/>
-          <w:szCs w:val="24"/>
-        </w:rPr>
-        <w:t>）</w:t>
-      </w:r>
-      <w:r>
-        <w:rPr>
-          <w:rFonts w:ascii="宋体" w:eastAsia="宋体" w:hAnsi="宋体" w:hint="eastAsia"/>
-          <w:sz w:val="24"/>
-          <w:szCs w:val="24"/>
-        </w:rPr>
-        <w:t>压缩成：*.zip文件</w:t>
+        <w:t>zip</w:t>
       </w:r>
       <w:r>
         <w:rPr>
@@ -976,8 +915,13 @@
           <w:ilvl w:val="0"/>
           <w:numId w:val="4"/>
         </w:numPr>
+        <w:tabs>
+          <w:tab w:val="left" w:pos="851"/>
+          <w:tab w:val="left" w:pos="993"/>
+          <w:tab w:val="left" w:pos="1134"/>
+        </w:tabs>
         <w:spacing w:line="264" w:lineRule="auto"/>
-        <w:ind w:left="709" w:firstLineChars="0" w:firstLine="1"/>
+        <w:ind w:left="710" w:firstLineChars="0" w:hanging="1"/>
         <w:jc w:val="left"/>
         <w:rPr>
           <w:rFonts w:ascii="宋体" w:eastAsia="宋体" w:hAnsi="宋体"/>
@@ -1022,18 +966,6 @@
         </w:rPr>
         <w:t>，</w:t>
       </w:r>
-    </w:p>
-    <w:p>
-      <w:pPr>
-        <w:spacing w:line="264" w:lineRule="auto"/>
-        <w:ind w:left="710" w:firstLineChars="235" w:firstLine="564"/>
-        <w:jc w:val="left"/>
-        <w:rPr>
-          <w:rFonts w:ascii="宋体" w:eastAsia="宋体" w:hAnsi="宋体"/>
-          <w:sz w:val="24"/>
-          <w:szCs w:val="24"/>
-        </w:rPr>
-      </w:pPr>
       <w:r>
         <w:rPr>
           <w:rFonts w:ascii="宋体" w:eastAsia="宋体" w:hAnsi="宋体" w:hint="eastAsia"/>
@@ -1046,19 +978,11 @@
         <w:rPr>
           <w:rFonts w:ascii="宋体" w:eastAsia="宋体" w:hAnsi="宋体" w:hint="eastAsia"/>
           <w:b/>
+          <w:color w:val="C00000"/>
           <w:sz w:val="24"/>
           <w:szCs w:val="24"/>
         </w:rPr>
         <w:t>问题名称</w:t>
-      </w:r>
-      <w:r>
-        <w:rPr>
-          <w:rFonts w:ascii="宋体" w:eastAsia="宋体" w:hAnsi="宋体" w:hint="eastAsia"/>
-          <w:b/>
-          <w:sz w:val="24"/>
-          <w:szCs w:val="24"/>
-        </w:rPr>
-        <w:t>_文档内容</w:t>
       </w:r>
     </w:p>
     <w:p>
@@ -1069,6 +993,10 @@
           <w:ilvl w:val="0"/>
           <w:numId w:val="4"/>
         </w:numPr>
+        <w:tabs>
+          <w:tab w:val="left" w:pos="1134"/>
+          <w:tab w:val="left" w:pos="1276"/>
+        </w:tabs>
         <w:spacing w:line="264" w:lineRule="auto"/>
         <w:ind w:leftChars="338" w:left="742" w:firstLineChars="0" w:hanging="32"/>
         <w:jc w:val="left"/>
@@ -1105,6 +1033,9 @@
           <w:ilvl w:val="0"/>
           <w:numId w:val="4"/>
         </w:numPr>
+        <w:tabs>
+          <w:tab w:val="left" w:pos="1134"/>
+        </w:tabs>
         <w:spacing w:line="264" w:lineRule="auto"/>
         <w:ind w:leftChars="338" w:left="1316" w:firstLineChars="0" w:hanging="606"/>
         <w:jc w:val="left"/>
@@ -1122,7 +1053,23 @@
           <w:sz w:val="24"/>
           <w:szCs w:val="24"/>
         </w:rPr>
-        <w:t>作业可持续改进更新</w:t>
+        <w:t>作业可持续</w:t>
+      </w:r>
+      <w:r>
+        <w:rPr>
+          <w:rFonts w:ascii="宋体" w:eastAsia="宋体" w:hAnsi="宋体" w:hint="eastAsia"/>
+          <w:sz w:val="24"/>
+          <w:szCs w:val="24"/>
+        </w:rPr>
+        <w:t>迭代、</w:t>
+      </w:r>
+      <w:r>
+        <w:rPr>
+          <w:rFonts w:ascii="宋体" w:eastAsia="宋体" w:hAnsi="宋体" w:hint="eastAsia"/>
+          <w:sz w:val="24"/>
+          <w:szCs w:val="24"/>
+        </w:rPr>
+        <w:t>更新</w:t>
       </w:r>
       <w:r>
         <w:rPr>
@@ -1190,7 +1137,7 @@
           <w:sz w:val="24"/>
           <w:szCs w:val="24"/>
         </w:rPr>
-        <w:t>建立Github 小组，协同完成较大的程序设计任务</w:t>
+        <w:t>建立Github小组，协同完成较大的程序设计任务</w:t>
       </w:r>
       <w:r>
         <w:rPr>
@@ -1224,16 +1171,8 @@
         </w:rPr>
         <w:t>用Git</w:t>
       </w:r>
-      <w:r>
-        <w:rPr>
-          <w:rFonts w:ascii="宋体" w:eastAsia="宋体" w:hAnsi="宋体" w:cs="宋体" w:hint="eastAsia"/>
-          <w:color w:val="333333"/>
-          <w:kern w:val="0"/>
-          <w:sz w:val="24"/>
-          <w:szCs w:val="24"/>
-        </w:rPr>
-        <w:t>hub</w:t>
-      </w:r>
+      <w:bookmarkStart w:id="0" w:name="_GoBack"/>
+      <w:bookmarkEnd w:id="0"/>
       <w:r>
         <w:rPr>
           <w:rFonts w:ascii="宋体" w:eastAsia="宋体" w:hAnsi="宋体" w:cs="宋体" w:hint="eastAsia"/>
@@ -1243,16 +1182,6 @@
           <w:szCs w:val="24"/>
         </w:rPr>
         <w:t>进行版本控制</w:t>
-      </w:r>
-      <w:r>
-        <w:rPr>
-          <w:rFonts w:ascii="宋体" w:eastAsia="宋体" w:hAnsi="宋体" w:cs="宋体" w:hint="eastAsia"/>
-          <w:color w:val="333333"/>
-          <w:kern w:val="0"/>
-          <w:sz w:val="24"/>
-          <w:szCs w:val="24"/>
-        </w:rPr>
-        <w:t>和团队编程实践</w:t>
       </w:r>
       <w:r>
         <w:rPr>
@@ -1269,7 +1198,7 @@
       <w:pPr>
         <w:widowControl/>
         <w:spacing w:beforeLines="100" w:before="312" w:line="360" w:lineRule="auto"/>
-        <w:ind w:firstLineChars="177" w:firstLine="425"/>
+        <w:ind w:firstLineChars="277" w:firstLine="665"/>
         <w:jc w:val="left"/>
         <w:rPr>
           <w:rFonts w:ascii="宋体" w:eastAsia="宋体" w:hAnsi="宋体" w:cs="宋体"/>
@@ -1391,14 +1320,44 @@
           <w:sz w:val="24"/>
           <w:szCs w:val="24"/>
         </w:rPr>
-        <w:t>技术就通了！</w:t>
+        <w:t>技术</w:t>
+      </w:r>
+      <w:r>
+        <w:rPr>
+          <w:rFonts w:ascii="宋体" w:eastAsia="宋体" w:hAnsi="宋体" w:cs="宋体" w:hint="eastAsia"/>
+          <w:color w:val="333333"/>
+          <w:kern w:val="0"/>
+          <w:sz w:val="24"/>
+          <w:szCs w:val="24"/>
+        </w:rPr>
+        <w:t>也</w:t>
+      </w:r>
+      <w:r>
+        <w:rPr>
+          <w:rFonts w:ascii="宋体" w:eastAsia="宋体" w:hAnsi="宋体" w:cs="宋体" w:hint="eastAsia"/>
+          <w:color w:val="333333"/>
+          <w:kern w:val="0"/>
+          <w:sz w:val="24"/>
+          <w:szCs w:val="24"/>
+        </w:rPr>
+        <w:t>通了</w:t>
+      </w:r>
+      <w:r>
+        <w:rPr>
+          <w:rFonts w:ascii="宋体" w:eastAsia="宋体" w:hAnsi="宋体" w:cs="宋体" w:hint="eastAsia"/>
+          <w:color w:val="333333"/>
+          <w:kern w:val="0"/>
+          <w:sz w:val="24"/>
+          <w:szCs w:val="24"/>
+        </w:rPr>
+        <w:t>!</w:t>
       </w:r>
     </w:p>
     <w:p>
       <w:pPr>
         <w:widowControl/>
         <w:spacing w:line="360" w:lineRule="auto"/>
-        <w:ind w:firstLineChars="177" w:firstLine="425"/>
+        <w:ind w:firstLineChars="277" w:firstLine="665"/>
         <w:jc w:val="left"/>
         <w:rPr>
           <w:rFonts w:ascii="宋体" w:eastAsia="宋体" w:hAnsi="宋体" w:cs="宋体"/>
@@ -1519,7 +1478,7 @@
           <w:sz w:val="24"/>
           <w:szCs w:val="24"/>
         </w:rPr>
-        <w:t>！</w:t>
+        <w:t>!</w:t>
       </w:r>
     </w:p>
     <w:p>
@@ -1538,10 +1497,8 @@
           <w:sz w:val="24"/>
           <w:szCs w:val="24"/>
         </w:rPr>
-        <w:t>“做中学”是最佳</w:t>
-      </w:r>
-      <w:bookmarkStart w:id="0" w:name="_GoBack"/>
-      <w:bookmarkEnd w:id="0"/>
+        <w:t>“做中学”是最佳学习</w:t>
+      </w:r>
       <w:r>
         <w:rPr>
           <w:rFonts w:ascii="宋体" w:eastAsia="宋体" w:hAnsi="宋体" w:cs="宋体" w:hint="eastAsia"/>
@@ -1551,7 +1508,18 @@
           <w:sz w:val="24"/>
           <w:szCs w:val="24"/>
         </w:rPr>
-        <w:t>学习路径！</w:t>
+        <w:t>方式</w:t>
+      </w:r>
+      <w:r>
+        <w:rPr>
+          <w:rFonts w:ascii="宋体" w:eastAsia="宋体" w:hAnsi="宋体" w:cs="宋体" w:hint="eastAsia"/>
+          <w:b/>
+          <w:color w:val="333333"/>
+          <w:kern w:val="0"/>
+          <w:sz w:val="24"/>
+          <w:szCs w:val="24"/>
+        </w:rPr>
+        <w:t>!</w:t>
       </w:r>
     </w:p>
     <w:sectPr>
@@ -1662,6 +1630,95 @@
 <file path=word/numbering.xml><?xml version="1.0" encoding="utf-8"?>
 <w:numbering xmlns:wpc="http://schemas.microsoft.com/office/word/2010/wordprocessingCanvas" xmlns:cx="http://schemas.microsoft.com/office/drawing/2014/chartex" xmlns:mc="http://schemas.openxmlformats.org/markup-compatibility/2006" xmlns:o="urn:schemas-microsoft-com:office:office" xmlns:r="http://schemas.openxmlformats.org/officeDocument/2006/relationships" xmlns:m="http://schemas.openxmlformats.org/officeDocument/2006/math" xmlns:v="urn:schemas-microsoft-com:vml" xmlns:wp14="http://schemas.microsoft.com/office/word/2010/wordprocessingDrawing" xmlns:wp="http://schemas.openxmlformats.org/drawingml/2006/wordprocessingDrawing" xmlns:w10="urn:schemas-microsoft-com:office:word" xmlns:w="http://schemas.openxmlformats.org/wordprocessingml/2006/main" xmlns:w14="http://schemas.microsoft.com/office/word/2010/wordml" xmlns:w15="http://schemas.microsoft.com/office/word/2012/wordml" xmlns:w16se="http://schemas.microsoft.com/office/word/2015/wordml/symex" xmlns:wpg="http://schemas.microsoft.com/office/word/2010/wordprocessingGroup" xmlns:wpi="http://schemas.microsoft.com/office/word/2010/wordprocessingInk" xmlns:wne="http://schemas.microsoft.com/office/word/2006/wordml" xmlns:wps="http://schemas.microsoft.com/office/word/2010/wordprocessingShape" mc:Ignorable="w14 w15 w16se wp14">
   <w:abstractNum w:abstractNumId="0" w15:restartNumberingAfterBreak="0">
+    <w:nsid w:val="19D52D35"/>
+    <w:multiLevelType w:val="hybridMultilevel"/>
+    <w:tmpl w:val="A30ECB9A"/>
+    <w:lvl w:ilvl="0" w:tplc="E72294BE">
+      <w:start w:val="1"/>
+      <w:numFmt w:val="decimal"/>
+      <w:lvlText w:val="%1）"/>
+      <w:lvlJc w:val="left"/>
+      <w:pPr>
+        <w:ind w:left="1070" w:hanging="360"/>
+      </w:pPr>
+      <w:rPr>
+        <w:rFonts w:hint="default"/>
+      </w:rPr>
+    </w:lvl>
+    <w:lvl w:ilvl="1" w:tplc="04090019" w:tentative="1">
+      <w:start w:val="1"/>
+      <w:numFmt w:val="lowerLetter"/>
+      <w:lvlText w:val="%2)"/>
+      <w:lvlJc w:val="left"/>
+      <w:pPr>
+        <w:ind w:left="1550" w:hanging="420"/>
+      </w:pPr>
+    </w:lvl>
+    <w:lvl w:ilvl="2" w:tplc="0409001B" w:tentative="1">
+      <w:start w:val="1"/>
+      <w:numFmt w:val="lowerRoman"/>
+      <w:lvlText w:val="%3."/>
+      <w:lvlJc w:val="right"/>
+      <w:pPr>
+        <w:ind w:left="1970" w:hanging="420"/>
+      </w:pPr>
+    </w:lvl>
+    <w:lvl w:ilvl="3" w:tplc="0409000F" w:tentative="1">
+      <w:start w:val="1"/>
+      <w:numFmt w:val="decimal"/>
+      <w:lvlText w:val="%4."/>
+      <w:lvlJc w:val="left"/>
+      <w:pPr>
+        <w:ind w:left="2390" w:hanging="420"/>
+      </w:pPr>
+    </w:lvl>
+    <w:lvl w:ilvl="4" w:tplc="04090019" w:tentative="1">
+      <w:start w:val="1"/>
+      <w:numFmt w:val="lowerLetter"/>
+      <w:lvlText w:val="%5)"/>
+      <w:lvlJc w:val="left"/>
+      <w:pPr>
+        <w:ind w:left="2810" w:hanging="420"/>
+      </w:pPr>
+    </w:lvl>
+    <w:lvl w:ilvl="5" w:tplc="0409001B" w:tentative="1">
+      <w:start w:val="1"/>
+      <w:numFmt w:val="lowerRoman"/>
+      <w:lvlText w:val="%6."/>
+      <w:lvlJc w:val="right"/>
+      <w:pPr>
+        <w:ind w:left="3230" w:hanging="420"/>
+      </w:pPr>
+    </w:lvl>
+    <w:lvl w:ilvl="6" w:tplc="0409000F" w:tentative="1">
+      <w:start w:val="1"/>
+      <w:numFmt w:val="decimal"/>
+      <w:lvlText w:val="%7."/>
+      <w:lvlJc w:val="left"/>
+      <w:pPr>
+        <w:ind w:left="3650" w:hanging="420"/>
+      </w:pPr>
+    </w:lvl>
+    <w:lvl w:ilvl="7" w:tplc="04090019" w:tentative="1">
+      <w:start w:val="1"/>
+      <w:numFmt w:val="lowerLetter"/>
+      <w:lvlText w:val="%8)"/>
+      <w:lvlJc w:val="left"/>
+      <w:pPr>
+        <w:ind w:left="4070" w:hanging="420"/>
+      </w:pPr>
+    </w:lvl>
+    <w:lvl w:ilvl="8" w:tplc="0409001B" w:tentative="1">
+      <w:start w:val="1"/>
+      <w:numFmt w:val="lowerRoman"/>
+      <w:lvlText w:val="%9."/>
+      <w:lvlJc w:val="right"/>
+      <w:pPr>
+        <w:ind w:left="4490" w:hanging="420"/>
+      </w:pPr>
+    </w:lvl>
+  </w:abstractNum>
+  <w:abstractNum w:abstractNumId="1" w15:restartNumberingAfterBreak="0">
     <w:nsid w:val="382361A7"/>
     <w:multiLevelType w:val="hybridMultilevel"/>
     <w:tmpl w:val="A30ECB9A"/>
@@ -1750,7 +1807,7 @@
       </w:pPr>
     </w:lvl>
   </w:abstractNum>
-  <w:abstractNum w:abstractNumId="1" w15:restartNumberingAfterBreak="0">
+  <w:abstractNum w:abstractNumId="2" w15:restartNumberingAfterBreak="0">
     <w:nsid w:val="44716E63"/>
     <w:multiLevelType w:val="multilevel"/>
     <w:tmpl w:val="42C03F6C"/>
@@ -1899,7 +1956,7 @@
       </w:rPr>
     </w:lvl>
   </w:abstractNum>
-  <w:abstractNum w:abstractNumId="2" w15:restartNumberingAfterBreak="0">
+  <w:abstractNum w:abstractNumId="3" w15:restartNumberingAfterBreak="0">
     <w:nsid w:val="472762C1"/>
     <w:multiLevelType w:val="hybridMultilevel"/>
     <w:tmpl w:val="A10858F2"/>
@@ -1988,7 +2045,7 @@
       </w:pPr>
     </w:lvl>
   </w:abstractNum>
-  <w:abstractNum w:abstractNumId="3" w15:restartNumberingAfterBreak="0">
+  <w:abstractNum w:abstractNumId="4" w15:restartNumberingAfterBreak="0">
     <w:nsid w:val="5579475B"/>
     <w:multiLevelType w:val="hybridMultilevel"/>
     <w:tmpl w:val="4EA47D20"/>
@@ -2077,7 +2134,7 @@
       </w:pPr>
     </w:lvl>
   </w:abstractNum>
-  <w:abstractNum w:abstractNumId="4" w15:restartNumberingAfterBreak="0">
+  <w:abstractNum w:abstractNumId="5" w15:restartNumberingAfterBreak="0">
     <w:nsid w:val="66EC47E0"/>
     <w:multiLevelType w:val="hybridMultilevel"/>
     <w:tmpl w:val="38E8A45A"/>
@@ -2175,19 +2232,22 @@
     </w:lvl>
   </w:abstractNum>
   <w:num w:numId="1">
+    <w:abstractNumId w:val="2"/>
+  </w:num>
+  <w:num w:numId="2">
+    <w:abstractNumId w:val="5"/>
+  </w:num>
+  <w:num w:numId="3">
+    <w:abstractNumId w:val="4"/>
+  </w:num>
+  <w:num w:numId="4">
     <w:abstractNumId w:val="1"/>
   </w:num>
-  <w:num w:numId="2">
-    <w:abstractNumId w:val="4"/>
-  </w:num>
-  <w:num w:numId="3">
+  <w:num w:numId="5">
     <w:abstractNumId w:val="3"/>
   </w:num>
-  <w:num w:numId="4">
+  <w:num w:numId="6">
     <w:abstractNumId w:val="0"/>
-  </w:num>
-  <w:num w:numId="5">
-    <w:abstractNumId w:val="2"/>
   </w:num>
 </w:numbering>
 </file>

--- a/practice/课程实践作业八.docx
+++ b/practice/课程实践作业八.docx
@@ -124,6 +124,8 @@
         </w:rPr>
         <w:t>。</w:t>
       </w:r>
+      <w:bookmarkStart w:id="0" w:name="_GoBack"/>
+      <w:bookmarkEnd w:id="0"/>
     </w:p>
     <w:p>
       <w:pPr>
@@ -192,12 +194,24 @@
       <w:r>
         <w:rPr>
           <w:rFonts w:ascii="宋体" w:eastAsia="宋体" w:hAnsi="宋体" w:cs="宋体" w:hint="eastAsia"/>
-          <w:color w:val="333333"/>
+          <w:b/>
+          <w:color w:val="C00000"/>
           <w:kern w:val="0"/>
           <w:sz w:val="24"/>
           <w:szCs w:val="24"/>
         </w:rPr>
         <w:t>3</w:t>
+      </w:r>
+      <w:r>
+        <w:rPr>
+          <w:rFonts w:ascii="宋体" w:eastAsia="宋体" w:hAnsi="宋体" w:cs="宋体" w:hint="eastAsia"/>
+          <w:b/>
+          <w:color w:val="C00000"/>
+          <w:kern w:val="0"/>
+          <w:sz w:val="24"/>
+          <w:szCs w:val="24"/>
+        </w:rPr>
+        <w:t>-5</w:t>
       </w:r>
       <w:r>
         <w:rPr>
@@ -1169,19 +1183,7 @@
           <w:sz w:val="24"/>
           <w:szCs w:val="24"/>
         </w:rPr>
-        <w:t>用Git</w:t>
-      </w:r>
-      <w:bookmarkStart w:id="0" w:name="_GoBack"/>
-      <w:bookmarkEnd w:id="0"/>
-      <w:r>
-        <w:rPr>
-          <w:rFonts w:ascii="宋体" w:eastAsia="宋体" w:hAnsi="宋体" w:cs="宋体" w:hint="eastAsia"/>
-          <w:color w:val="333333"/>
-          <w:kern w:val="0"/>
-          <w:sz w:val="24"/>
-          <w:szCs w:val="24"/>
-        </w:rPr>
-        <w:t>进行版本控制</w:t>
+        <w:t>用Git进行版本控制</w:t>
       </w:r>
       <w:r>
         <w:rPr>

--- a/practice/课程实践作业八.docx
+++ b/practice/课程实践作业八.docx
@@ -124,8 +124,6 @@
         </w:rPr>
         <w:t>。</w:t>
       </w:r>
-      <w:bookmarkStart w:id="0" w:name="_GoBack"/>
-      <w:bookmarkEnd w:id="0"/>
     </w:p>
     <w:p>
       <w:pPr>
@@ -642,27 +640,27 @@
           <w:sz w:val="24"/>
           <w:szCs w:val="24"/>
         </w:rPr>
-        <w:t>选择</w:t>
-      </w:r>
-      <w:r>
-        <w:rPr>
-          <w:rFonts w:ascii="宋体" w:eastAsia="宋体" w:hAnsi="宋体" w:cs="宋体" w:hint="eastAsia"/>
-          <w:color w:val="333333"/>
-          <w:kern w:val="0"/>
-          <w:sz w:val="24"/>
-          <w:szCs w:val="24"/>
-        </w:rPr>
-        <w:t>3</w:t>
-      </w:r>
-      <w:r>
-        <w:rPr>
-          <w:rFonts w:ascii="宋体" w:eastAsia="宋体" w:hAnsi="宋体" w:cs="宋体" w:hint="eastAsia"/>
-          <w:color w:val="333333"/>
-          <w:kern w:val="0"/>
-          <w:sz w:val="24"/>
-          <w:szCs w:val="24"/>
-        </w:rPr>
-        <w:t>个问题中的一个，使用Python</w:t>
+        <w:t>选择一个</w:t>
+      </w:r>
+      <w:r>
+        <w:rPr>
+          <w:rFonts w:ascii="宋体" w:eastAsia="宋体" w:hAnsi="宋体" w:cs="宋体" w:hint="eastAsia"/>
+          <w:color w:val="333333"/>
+          <w:kern w:val="0"/>
+          <w:sz w:val="24"/>
+          <w:szCs w:val="24"/>
+        </w:rPr>
+        <w:t>程序</w:t>
+      </w:r>
+      <w:r>
+        <w:rPr>
+          <w:rFonts w:ascii="宋体" w:eastAsia="宋体" w:hAnsi="宋体" w:cs="宋体" w:hint="eastAsia"/>
+          <w:color w:val="333333"/>
+          <w:kern w:val="0"/>
+          <w:sz w:val="24"/>
+          <w:szCs w:val="24"/>
+        </w:rPr>
+        <w:t>，使用Python</w:t>
       </w:r>
       <w:r>
         <w:rPr>
@@ -903,7 +901,35 @@
           <w:sz w:val="24"/>
           <w:szCs w:val="24"/>
         </w:rPr>
-        <w:t>文件压缩包：学号_姓名_作业八.</w:t>
+        <w:t>文件压缩包：学号_姓名_作业八</w:t>
+      </w:r>
+      <w:r>
+        <w:rPr>
+          <w:rFonts w:ascii="宋体" w:eastAsia="宋体" w:hAnsi="宋体" w:hint="eastAsia"/>
+          <w:sz w:val="24"/>
+          <w:szCs w:val="24"/>
+        </w:rPr>
+        <w:t>_</w:t>
+      </w:r>
+      <w:r>
+        <w:rPr>
+          <w:rFonts w:ascii="宋体" w:eastAsia="宋体" w:hAnsi="宋体" w:hint="eastAsia"/>
+          <w:b/>
+          <w:color w:val="C00000"/>
+          <w:sz w:val="24"/>
+          <w:szCs w:val="24"/>
+        </w:rPr>
+        <w:t>问题名称</w:t>
+      </w:r>
+      <w:bookmarkStart w:id="0" w:name="_GoBack"/>
+      <w:bookmarkEnd w:id="0"/>
+      <w:r>
+        <w:rPr>
+          <w:rFonts w:ascii="宋体" w:eastAsia="宋体" w:hAnsi="宋体" w:hint="eastAsia"/>
+          <w:sz w:val="24"/>
+          <w:szCs w:val="24"/>
+        </w:rPr>
+        <w:t>.</w:t>
       </w:r>
       <w:r>
         <w:rPr>

--- a/practice/课程实践作业八.docx
+++ b/practice/课程实践作业八.docx
@@ -1,6 +1,6 @@
 
 <file path=word/document.xml><?xml version="1.0" encoding="utf-8"?>
-<w:document xmlns:wpc="http://schemas.microsoft.com/office/word/2010/wordprocessingCanvas" xmlns:cx="http://schemas.microsoft.com/office/drawing/2014/chartex" xmlns:mc="http://schemas.openxmlformats.org/markup-compatibility/2006" xmlns:o="urn:schemas-microsoft-com:office:office" xmlns:r="http://schemas.openxmlformats.org/officeDocument/2006/relationships" xmlns:m="http://schemas.openxmlformats.org/officeDocument/2006/math" xmlns:v="urn:schemas-microsoft-com:vml" xmlns:wp14="http://schemas.microsoft.com/office/word/2010/wordprocessingDrawing" xmlns:wp="http://schemas.openxmlformats.org/drawingml/2006/wordprocessingDrawing" xmlns:w10="urn:schemas-microsoft-com:office:word" xmlns:w="http://schemas.openxmlformats.org/wordprocessingml/2006/main" xmlns:w14="http://schemas.microsoft.com/office/word/2010/wordml" xmlns:w15="http://schemas.microsoft.com/office/word/2012/wordml" xmlns:w16se="http://schemas.microsoft.com/office/word/2015/wordml/symex" xmlns:wpg="http://schemas.microsoft.com/office/word/2010/wordprocessingGroup" xmlns:wpi="http://schemas.microsoft.com/office/word/2010/wordprocessingInk" xmlns:wne="http://schemas.microsoft.com/office/word/2006/wordml" xmlns:wps="http://schemas.microsoft.com/office/word/2010/wordprocessingShape" mc:Ignorable="w14 w15 w16se wp14">
+<w:document xmlns:wpc="http://schemas.microsoft.com/office/word/2010/wordprocessingCanvas" xmlns:cx="http://schemas.microsoft.com/office/drawing/2014/chartex" xmlns:cx1="http://schemas.microsoft.com/office/drawing/2015/9/8/chartex" xmlns:cx2="http://schemas.microsoft.com/office/drawing/2015/10/21/chartex" xmlns:mc="http://schemas.openxmlformats.org/markup-compatibility/2006" xmlns:o="urn:schemas-microsoft-com:office:office" xmlns:r="http://schemas.openxmlformats.org/officeDocument/2006/relationships" xmlns:m="http://schemas.openxmlformats.org/officeDocument/2006/math" xmlns:v="urn:schemas-microsoft-com:vml" xmlns:wp14="http://schemas.microsoft.com/office/word/2010/wordprocessingDrawing" xmlns:wp="http://schemas.openxmlformats.org/drawingml/2006/wordprocessingDrawing" xmlns:w10="urn:schemas-microsoft-com:office:word" xmlns:w="http://schemas.openxmlformats.org/wordprocessingml/2006/main" xmlns:w14="http://schemas.microsoft.com/office/word/2010/wordml" xmlns:w15="http://schemas.microsoft.com/office/word/2012/wordml" xmlns:w16se="http://schemas.microsoft.com/office/word/2015/wordml/symex" xmlns:wpg="http://schemas.microsoft.com/office/word/2010/wordprocessingGroup" xmlns:wpi="http://schemas.microsoft.com/office/word/2010/wordprocessingInk" xmlns:wne="http://schemas.microsoft.com/office/word/2006/wordml" xmlns:wps="http://schemas.microsoft.com/office/word/2010/wordprocessingShape" mc:Ignorable="w14 w15 w16se wp14">
   <w:body>
     <w:p>
       <w:pPr>
@@ -336,7 +336,6 @@
           <w:szCs w:val="24"/>
         </w:rPr>
       </w:pPr>
-      <w:proofErr w:type="gramStart"/>
       <w:r>
         <w:rPr>
           <w:rFonts w:ascii="宋体" w:eastAsia="宋体" w:hAnsi="宋体" w:cs="宋体" w:hint="eastAsia"/>
@@ -347,7 +346,6 @@
         </w:rPr>
         <w:t>纯计算</w:t>
       </w:r>
-      <w:proofErr w:type="gramEnd"/>
       <w:r>
         <w:rPr>
           <w:rFonts w:ascii="宋体" w:eastAsia="宋体" w:hAnsi="宋体" w:cs="宋体" w:hint="eastAsia"/>
@@ -368,7 +366,6 @@
         </w:rPr>
         <w:t>撰写</w:t>
       </w:r>
-      <w:proofErr w:type="spellStart"/>
       <w:r>
         <w:rPr>
           <w:rFonts w:ascii="宋体" w:eastAsia="宋体" w:hAnsi="宋体" w:cs="宋体" w:hint="eastAsia"/>
@@ -379,7 +376,6 @@
         </w:rPr>
         <w:t>IPython</w:t>
       </w:r>
-      <w:proofErr w:type="spellEnd"/>
       <w:r>
         <w:rPr>
           <w:rFonts w:ascii="宋体" w:eastAsia="宋体" w:hAnsi="宋体" w:cs="宋体"/>
@@ -497,29 +493,7 @@
           <w:sz w:val="24"/>
           <w:szCs w:val="24"/>
         </w:rPr>
-        <w:t xml:space="preserve"> 应用软件：1) MS Work/</w:t>
-      </w:r>
-      <w:proofErr w:type="spellStart"/>
-      <w:r>
-        <w:rPr>
-          <w:rFonts w:ascii="宋体" w:eastAsia="宋体" w:hAnsi="宋体" w:cs="宋体" w:hint="eastAsia"/>
-          <w:color w:val="333333"/>
-          <w:kern w:val="0"/>
-          <w:sz w:val="24"/>
-          <w:szCs w:val="24"/>
-        </w:rPr>
-        <w:t>Makedown</w:t>
-      </w:r>
-      <w:proofErr w:type="spellEnd"/>
-      <w:r>
-        <w:rPr>
-          <w:rFonts w:ascii="宋体" w:eastAsia="宋体" w:hAnsi="宋体" w:cs="宋体" w:hint="eastAsia"/>
-          <w:color w:val="333333"/>
-          <w:kern w:val="0"/>
-          <w:sz w:val="24"/>
-          <w:szCs w:val="24"/>
-        </w:rPr>
-        <w:t>文档：问题描述、软件模块组织、使用的关键技术；2)源代码</w:t>
+        <w:t xml:space="preserve"> 应用软件：1) MS Work/Makedown文档：问题描述、软件模块组织、使用的关键技术；2)源代码</w:t>
       </w:r>
       <w:r>
         <w:rPr>
@@ -632,6 +606,26 @@
         <w:ind w:firstLineChars="0"/>
         <w:jc w:val="left"/>
       </w:pPr>
+      <w:r>
+        <w:rPr>
+          <w:rFonts w:ascii="宋体" w:eastAsia="宋体" w:hAnsi="宋体" w:cs="宋体" w:hint="eastAsia"/>
+          <w:color w:val="333333"/>
+          <w:kern w:val="0"/>
+          <w:sz w:val="24"/>
+          <w:szCs w:val="24"/>
+        </w:rPr>
+        <w:t>（可选</w:t>
+      </w:r>
+      <w:r>
+        <w:rPr>
+          <w:rFonts w:ascii="宋体" w:eastAsia="宋体" w:hAnsi="宋体" w:cs="宋体"/>
+          <w:color w:val="333333"/>
+          <w:kern w:val="0"/>
+          <w:sz w:val="24"/>
+          <w:szCs w:val="24"/>
+        </w:rPr>
+        <w:t>）</w:t>
+      </w:r>
       <w:r>
         <w:rPr>
           <w:rFonts w:ascii="宋体" w:eastAsia="宋体" w:hAnsi="宋体" w:cs="宋体" w:hint="eastAsia"/>
@@ -921,8 +915,6 @@
         </w:rPr>
         <w:t>问题名称</w:t>
       </w:r>
-      <w:bookmarkStart w:id="0" w:name="_GoBack"/>
-      <w:bookmarkEnd w:id="0"/>
       <w:r>
         <w:rPr>
           <w:rFonts w:ascii="宋体" w:eastAsia="宋体" w:hAnsi="宋体" w:hint="eastAsia"/>
@@ -1225,7 +1217,7 @@
     <w:p>
       <w:pPr>
         <w:widowControl/>
-        <w:spacing w:beforeLines="100" w:before="312" w:line="360" w:lineRule="auto"/>
+        <w:spacing w:line="360" w:lineRule="auto"/>
         <w:ind w:firstLineChars="277" w:firstLine="665"/>
         <w:jc w:val="left"/>
         <w:rPr>
@@ -1236,150 +1228,6 @@
           <w:szCs w:val="24"/>
         </w:rPr>
       </w:pPr>
-      <w:proofErr w:type="gramStart"/>
-      <w:r>
-        <w:rPr>
-          <w:rFonts w:ascii="宋体" w:eastAsia="宋体" w:hAnsi="宋体" w:cs="宋体" w:hint="eastAsia"/>
-          <w:color w:val="333333"/>
-          <w:kern w:val="0"/>
-          <w:sz w:val="24"/>
-          <w:szCs w:val="24"/>
-        </w:rPr>
-        <w:t>实践八</w:t>
-      </w:r>
-      <w:proofErr w:type="gramEnd"/>
-      <w:r>
-        <w:rPr>
-          <w:rFonts w:ascii="宋体" w:eastAsia="宋体" w:hAnsi="宋体" w:cs="宋体" w:hint="eastAsia"/>
-          <w:color w:val="333333"/>
-          <w:kern w:val="0"/>
-          <w:sz w:val="24"/>
-          <w:szCs w:val="24"/>
-        </w:rPr>
-        <w:t>包含内容较多</w:t>
-      </w:r>
-      <w:r>
-        <w:rPr>
-          <w:rFonts w:ascii="宋体" w:eastAsia="宋体" w:hAnsi="宋体" w:cs="宋体" w:hint="eastAsia"/>
-          <w:color w:val="333333"/>
-          <w:kern w:val="0"/>
-          <w:sz w:val="24"/>
-          <w:szCs w:val="24"/>
-        </w:rPr>
-        <w:t>，</w:t>
-      </w:r>
-      <w:r>
-        <w:rPr>
-          <w:rFonts w:ascii="宋体" w:eastAsia="宋体" w:hAnsi="宋体" w:cs="宋体" w:hint="eastAsia"/>
-          <w:color w:val="333333"/>
-          <w:kern w:val="0"/>
-          <w:sz w:val="24"/>
-          <w:szCs w:val="24"/>
-        </w:rPr>
-        <w:t>课堂上只能讲解部分，</w:t>
-      </w:r>
-      <w:proofErr w:type="gramStart"/>
-      <w:r>
-        <w:rPr>
-          <w:rFonts w:ascii="宋体" w:eastAsia="宋体" w:hAnsi="宋体" w:cs="宋体" w:hint="eastAsia"/>
-          <w:color w:val="333333"/>
-          <w:kern w:val="0"/>
-          <w:sz w:val="24"/>
-          <w:szCs w:val="24"/>
-        </w:rPr>
-        <w:t>其余问题</w:t>
-      </w:r>
-      <w:proofErr w:type="gramEnd"/>
-      <w:r>
-        <w:rPr>
-          <w:rFonts w:ascii="宋体" w:eastAsia="宋体" w:hAnsi="宋体" w:cs="宋体" w:hint="eastAsia"/>
-          <w:color w:val="333333"/>
-          <w:kern w:val="0"/>
-          <w:sz w:val="24"/>
-          <w:szCs w:val="24"/>
-        </w:rPr>
-        <w:t>怎么办？投入</w:t>
-      </w:r>
-      <w:r>
-        <w:rPr>
-          <w:rFonts w:ascii="宋体" w:eastAsia="宋体" w:hAnsi="宋体" w:cs="宋体" w:hint="eastAsia"/>
-          <w:color w:val="333333"/>
-          <w:kern w:val="0"/>
-          <w:sz w:val="24"/>
-          <w:szCs w:val="24"/>
-        </w:rPr>
-        <w:t>时间，</w:t>
-      </w:r>
-      <w:r>
-        <w:rPr>
-          <w:rFonts w:ascii="宋体" w:eastAsia="宋体" w:hAnsi="宋体" w:cs="宋体" w:hint="eastAsia"/>
-          <w:color w:val="333333"/>
-          <w:kern w:val="0"/>
-          <w:sz w:val="24"/>
-          <w:szCs w:val="24"/>
-        </w:rPr>
-        <w:t>逐个</w:t>
-      </w:r>
-      <w:r>
-        <w:rPr>
-          <w:rFonts w:ascii="宋体" w:eastAsia="宋体" w:hAnsi="宋体" w:cs="宋体" w:hint="eastAsia"/>
-          <w:color w:val="333333"/>
-          <w:kern w:val="0"/>
-          <w:sz w:val="24"/>
-          <w:szCs w:val="24"/>
-        </w:rPr>
-        <w:t>解决问题，</w:t>
-      </w:r>
-      <w:r>
-        <w:rPr>
-          <w:rFonts w:ascii="宋体" w:eastAsia="宋体" w:hAnsi="宋体" w:cs="宋体" w:hint="eastAsia"/>
-          <w:color w:val="333333"/>
-          <w:kern w:val="0"/>
-          <w:sz w:val="24"/>
-          <w:szCs w:val="24"/>
-        </w:rPr>
-        <w:t>工作完成了，</w:t>
-      </w:r>
-      <w:r>
-        <w:rPr>
-          <w:rFonts w:ascii="宋体" w:eastAsia="宋体" w:hAnsi="宋体" w:cs="宋体" w:hint="eastAsia"/>
-          <w:color w:val="333333"/>
-          <w:kern w:val="0"/>
-          <w:sz w:val="24"/>
-          <w:szCs w:val="24"/>
-        </w:rPr>
-        <w:t>技术</w:t>
-      </w:r>
-      <w:r>
-        <w:rPr>
-          <w:rFonts w:ascii="宋体" w:eastAsia="宋体" w:hAnsi="宋体" w:cs="宋体" w:hint="eastAsia"/>
-          <w:color w:val="333333"/>
-          <w:kern w:val="0"/>
-          <w:sz w:val="24"/>
-          <w:szCs w:val="24"/>
-        </w:rPr>
-        <w:t>也</w:t>
-      </w:r>
-      <w:r>
-        <w:rPr>
-          <w:rFonts w:ascii="宋体" w:eastAsia="宋体" w:hAnsi="宋体" w:cs="宋体" w:hint="eastAsia"/>
-          <w:color w:val="333333"/>
-          <w:kern w:val="0"/>
-          <w:sz w:val="24"/>
-          <w:szCs w:val="24"/>
-        </w:rPr>
-        <w:t>通了</w:t>
-      </w:r>
-      <w:r>
-        <w:rPr>
-          <w:rFonts w:ascii="宋体" w:eastAsia="宋体" w:hAnsi="宋体" w:cs="宋体" w:hint="eastAsia"/>
-          <w:color w:val="333333"/>
-          <w:kern w:val="0"/>
-          <w:sz w:val="24"/>
-          <w:szCs w:val="24"/>
-        </w:rPr>
-        <w:t>!</w:t>
-      </w:r>
     </w:p>
     <w:p>
       <w:pPr>
@@ -1395,6 +1243,8 @@
           <w:szCs w:val="24"/>
         </w:rPr>
       </w:pPr>
+      <w:bookmarkStart w:id="0" w:name="_GoBack"/>
+      <w:bookmarkEnd w:id="0"/>
       <w:r>
         <w:rPr>
           <w:rFonts w:ascii="宋体" w:eastAsia="宋体" w:hAnsi="宋体" w:cs="宋体" w:hint="eastAsia"/>
@@ -1508,6 +1358,46 @@
         </w:rPr>
         <w:t>!</w:t>
       </w:r>
+    </w:p>
+    <w:p>
+      <w:pPr>
+        <w:widowControl/>
+        <w:spacing w:beforeLines="100" w:before="312" w:line="360" w:lineRule="auto"/>
+        <w:ind w:firstLineChars="277" w:firstLine="665"/>
+        <w:jc w:val="left"/>
+        <w:rPr>
+          <w:rFonts w:ascii="宋体" w:eastAsia="宋体" w:hAnsi="宋体" w:cs="宋体"/>
+          <w:color w:val="333333"/>
+          <w:kern w:val="0"/>
+          <w:sz w:val="24"/>
+          <w:szCs w:val="24"/>
+        </w:rPr>
+      </w:pPr>
+      <w:r>
+        <w:rPr>
+          <w:rFonts w:ascii="宋体" w:eastAsia="宋体" w:hAnsi="宋体" w:cs="宋体" w:hint="eastAsia"/>
+          <w:color w:val="333333"/>
+          <w:kern w:val="0"/>
+          <w:sz w:val="24"/>
+          <w:szCs w:val="24"/>
+        </w:rPr>
+        <w:t>投入时间，逐个解决问题，工作完成了，技术也通了!</w:t>
+      </w:r>
+    </w:p>
+    <w:p>
+      <w:pPr>
+        <w:widowControl/>
+        <w:spacing w:line="360" w:lineRule="auto"/>
+        <w:ind w:firstLineChars="277" w:firstLine="665"/>
+        <w:jc w:val="left"/>
+        <w:rPr>
+          <w:rFonts w:ascii="宋体" w:eastAsia="宋体" w:hAnsi="宋体" w:cs="宋体"/>
+          <w:color w:val="333333"/>
+          <w:kern w:val="0"/>
+          <w:sz w:val="24"/>
+          <w:szCs w:val="24"/>
+        </w:rPr>
+      </w:pPr>
     </w:p>
     <w:p>
       <w:pPr>
@@ -1563,7 +1453,7 @@
 </file>
 
 <file path=word/endnotes.xml><?xml version="1.0" encoding="utf-8"?>
-<w:endnotes xmlns:wpc="http://schemas.microsoft.com/office/word/2010/wordprocessingCanvas" xmlns:cx="http://schemas.microsoft.com/office/drawing/2014/chartex" xmlns:mc="http://schemas.openxmlformats.org/markup-compatibility/2006" xmlns:o="urn:schemas-microsoft-com:office:office" xmlns:r="http://schemas.openxmlformats.org/officeDocument/2006/relationships" xmlns:m="http://schemas.openxmlformats.org/officeDocument/2006/math" xmlns:v="urn:schemas-microsoft-com:vml" xmlns:wp14="http://schemas.microsoft.com/office/word/2010/wordprocessingDrawing" xmlns:wp="http://schemas.openxmlformats.org/drawingml/2006/wordprocessingDrawing" xmlns:w10="urn:schemas-microsoft-com:office:word" xmlns:w="http://schemas.openxmlformats.org/wordprocessingml/2006/main" xmlns:w14="http://schemas.microsoft.com/office/word/2010/wordml" xmlns:w15="http://schemas.microsoft.com/office/word/2012/wordml" xmlns:w16se="http://schemas.microsoft.com/office/word/2015/wordml/symex" xmlns:wpg="http://schemas.microsoft.com/office/word/2010/wordprocessingGroup" xmlns:wpi="http://schemas.microsoft.com/office/word/2010/wordprocessingInk" xmlns:wne="http://schemas.microsoft.com/office/word/2006/wordml" xmlns:wps="http://schemas.microsoft.com/office/word/2010/wordprocessingShape" mc:Ignorable="w14 w15 w16se wp14">
+<w:endnotes xmlns:wpc="http://schemas.microsoft.com/office/word/2010/wordprocessingCanvas" xmlns:cx="http://schemas.microsoft.com/office/drawing/2014/chartex" xmlns:cx1="http://schemas.microsoft.com/office/drawing/2015/9/8/chartex" xmlns:cx2="http://schemas.microsoft.com/office/drawing/2015/10/21/chartex" xmlns:mc="http://schemas.openxmlformats.org/markup-compatibility/2006" xmlns:o="urn:schemas-microsoft-com:office:office" xmlns:r="http://schemas.openxmlformats.org/officeDocument/2006/relationships" xmlns:m="http://schemas.openxmlformats.org/officeDocument/2006/math" xmlns:v="urn:schemas-microsoft-com:vml" xmlns:wp14="http://schemas.microsoft.com/office/word/2010/wordprocessingDrawing" xmlns:wp="http://schemas.openxmlformats.org/drawingml/2006/wordprocessingDrawing" xmlns:w10="urn:schemas-microsoft-com:office:word" xmlns:w="http://schemas.openxmlformats.org/wordprocessingml/2006/main" xmlns:w14="http://schemas.microsoft.com/office/word/2010/wordml" xmlns:w15="http://schemas.microsoft.com/office/word/2012/wordml" xmlns:w16se="http://schemas.microsoft.com/office/word/2015/wordml/symex" xmlns:wpg="http://schemas.microsoft.com/office/word/2010/wordprocessingGroup" xmlns:wpi="http://schemas.microsoft.com/office/word/2010/wordprocessingInk" xmlns:wne="http://schemas.microsoft.com/office/word/2006/wordml" xmlns:wps="http://schemas.microsoft.com/office/word/2010/wordprocessingShape" mc:Ignorable="w14 w15 w16se wp14">
   <w:endnote w:type="separator" w:id="-1">
     <w:p>
       <w:r>
@@ -1582,7 +1472,7 @@
 </file>
 
 <file path=word/footer1.xml><?xml version="1.0" encoding="utf-8"?>
-<w:ftr xmlns:wpc="http://schemas.microsoft.com/office/word/2010/wordprocessingCanvas" xmlns:cx="http://schemas.microsoft.com/office/drawing/2014/chartex" xmlns:mc="http://schemas.openxmlformats.org/markup-compatibility/2006" xmlns:o="urn:schemas-microsoft-com:office:office" xmlns:r="http://schemas.openxmlformats.org/officeDocument/2006/relationships" xmlns:m="http://schemas.openxmlformats.org/officeDocument/2006/math" xmlns:v="urn:schemas-microsoft-com:vml" xmlns:wp14="http://schemas.microsoft.com/office/word/2010/wordprocessingDrawing" xmlns:wp="http://schemas.openxmlformats.org/drawingml/2006/wordprocessingDrawing" xmlns:w10="urn:schemas-microsoft-com:office:word" xmlns:w="http://schemas.openxmlformats.org/wordprocessingml/2006/main" xmlns:w14="http://schemas.microsoft.com/office/word/2010/wordml" xmlns:w15="http://schemas.microsoft.com/office/word/2012/wordml" xmlns:w16se="http://schemas.microsoft.com/office/word/2015/wordml/symex" xmlns:wpg="http://schemas.microsoft.com/office/word/2010/wordprocessingGroup" xmlns:wpi="http://schemas.microsoft.com/office/word/2010/wordprocessingInk" xmlns:wne="http://schemas.microsoft.com/office/word/2006/wordml" xmlns:wps="http://schemas.microsoft.com/office/word/2010/wordprocessingShape" mc:Ignorable="w14 w15 w16se wp14">
+<w:ftr xmlns:wpc="http://schemas.microsoft.com/office/word/2010/wordprocessingCanvas" xmlns:cx="http://schemas.microsoft.com/office/drawing/2014/chartex" xmlns:cx1="http://schemas.microsoft.com/office/drawing/2015/9/8/chartex" xmlns:cx2="http://schemas.microsoft.com/office/drawing/2015/10/21/chartex" xmlns:mc="http://schemas.openxmlformats.org/markup-compatibility/2006" xmlns:o="urn:schemas-microsoft-com:office:office" xmlns:r="http://schemas.openxmlformats.org/officeDocument/2006/relationships" xmlns:m="http://schemas.openxmlformats.org/officeDocument/2006/math" xmlns:v="urn:schemas-microsoft-com:vml" xmlns:wp14="http://schemas.microsoft.com/office/word/2010/wordprocessingDrawing" xmlns:wp="http://schemas.openxmlformats.org/drawingml/2006/wordprocessingDrawing" xmlns:w10="urn:schemas-microsoft-com:office:word" xmlns:w="http://schemas.openxmlformats.org/wordprocessingml/2006/main" xmlns:w14="http://schemas.microsoft.com/office/word/2010/wordml" xmlns:w15="http://schemas.microsoft.com/office/word/2012/wordml" xmlns:w16se="http://schemas.microsoft.com/office/word/2015/wordml/symex" xmlns:wpg="http://schemas.microsoft.com/office/word/2010/wordprocessingGroup" xmlns:wpi="http://schemas.microsoft.com/office/word/2010/wordprocessingInk" xmlns:wne="http://schemas.microsoft.com/office/word/2006/wordml" xmlns:wps="http://schemas.microsoft.com/office/word/2010/wordprocessingShape" mc:Ignorable="w14 w15 w16se wp14">
   <w:p>
     <w:pPr>
       <w:pStyle w:val="a6"/>
@@ -1599,7 +1489,7 @@
 </file>
 
 <file path=word/footnotes.xml><?xml version="1.0" encoding="utf-8"?>
-<w:footnotes xmlns:wpc="http://schemas.microsoft.com/office/word/2010/wordprocessingCanvas" xmlns:cx="http://schemas.microsoft.com/office/drawing/2014/chartex" xmlns:mc="http://schemas.openxmlformats.org/markup-compatibility/2006" xmlns:o="urn:schemas-microsoft-com:office:office" xmlns:r="http://schemas.openxmlformats.org/officeDocument/2006/relationships" xmlns:m="http://schemas.openxmlformats.org/officeDocument/2006/math" xmlns:v="urn:schemas-microsoft-com:vml" xmlns:wp14="http://schemas.microsoft.com/office/word/2010/wordprocessingDrawing" xmlns:wp="http://schemas.openxmlformats.org/drawingml/2006/wordprocessingDrawing" xmlns:w10="urn:schemas-microsoft-com:office:word" xmlns:w="http://schemas.openxmlformats.org/wordprocessingml/2006/main" xmlns:w14="http://schemas.microsoft.com/office/word/2010/wordml" xmlns:w15="http://schemas.microsoft.com/office/word/2012/wordml" xmlns:w16se="http://schemas.microsoft.com/office/word/2015/wordml/symex" xmlns:wpg="http://schemas.microsoft.com/office/word/2010/wordprocessingGroup" xmlns:wpi="http://schemas.microsoft.com/office/word/2010/wordprocessingInk" xmlns:wne="http://schemas.microsoft.com/office/word/2006/wordml" xmlns:wps="http://schemas.microsoft.com/office/word/2010/wordprocessingShape" mc:Ignorable="w14 w15 w16se wp14">
+<w:footnotes xmlns:wpc="http://schemas.microsoft.com/office/word/2010/wordprocessingCanvas" xmlns:cx="http://schemas.microsoft.com/office/drawing/2014/chartex" xmlns:cx1="http://schemas.microsoft.com/office/drawing/2015/9/8/chartex" xmlns:cx2="http://schemas.microsoft.com/office/drawing/2015/10/21/chartex" xmlns:mc="http://schemas.openxmlformats.org/markup-compatibility/2006" xmlns:o="urn:schemas-microsoft-com:office:office" xmlns:r="http://schemas.openxmlformats.org/officeDocument/2006/relationships" xmlns:m="http://schemas.openxmlformats.org/officeDocument/2006/math" xmlns:v="urn:schemas-microsoft-com:vml" xmlns:wp14="http://schemas.microsoft.com/office/word/2010/wordprocessingDrawing" xmlns:wp="http://schemas.openxmlformats.org/drawingml/2006/wordprocessingDrawing" xmlns:w10="urn:schemas-microsoft-com:office:word" xmlns:w="http://schemas.openxmlformats.org/wordprocessingml/2006/main" xmlns:w14="http://schemas.microsoft.com/office/word/2010/wordml" xmlns:w15="http://schemas.microsoft.com/office/word/2012/wordml" xmlns:w16se="http://schemas.microsoft.com/office/word/2015/wordml/symex" xmlns:wpg="http://schemas.microsoft.com/office/word/2010/wordprocessingGroup" xmlns:wpi="http://schemas.microsoft.com/office/word/2010/wordprocessingInk" xmlns:wne="http://schemas.microsoft.com/office/word/2006/wordml" xmlns:wps="http://schemas.microsoft.com/office/word/2010/wordprocessingShape" mc:Ignorable="w14 w15 w16se wp14">
   <w:footnote w:type="separator" w:id="-1">
     <w:p>
       <w:r>
@@ -1618,7 +1508,7 @@
 </file>
 
 <file path=word/header1.xml><?xml version="1.0" encoding="utf-8"?>
-<w:hdr xmlns:wpc="http://schemas.microsoft.com/office/word/2010/wordprocessingCanvas" xmlns:cx="http://schemas.microsoft.com/office/drawing/2014/chartex" xmlns:mc="http://schemas.openxmlformats.org/markup-compatibility/2006" xmlns:o="urn:schemas-microsoft-com:office:office" xmlns:r="http://schemas.openxmlformats.org/officeDocument/2006/relationships" xmlns:m="http://schemas.openxmlformats.org/officeDocument/2006/math" xmlns:v="urn:schemas-microsoft-com:vml" xmlns:wp14="http://schemas.microsoft.com/office/word/2010/wordprocessingDrawing" xmlns:wp="http://schemas.openxmlformats.org/drawingml/2006/wordprocessingDrawing" xmlns:w10="urn:schemas-microsoft-com:office:word" xmlns:w="http://schemas.openxmlformats.org/wordprocessingml/2006/main" xmlns:w14="http://schemas.microsoft.com/office/word/2010/wordml" xmlns:w15="http://schemas.microsoft.com/office/word/2012/wordml" xmlns:w16se="http://schemas.microsoft.com/office/word/2015/wordml/symex" xmlns:wpg="http://schemas.microsoft.com/office/word/2010/wordprocessingGroup" xmlns:wpi="http://schemas.microsoft.com/office/word/2010/wordprocessingInk" xmlns:wne="http://schemas.microsoft.com/office/word/2006/wordml" xmlns:wps="http://schemas.microsoft.com/office/word/2010/wordprocessingShape" mc:Ignorable="w14 w15 w16se wp14">
+<w:hdr xmlns:wpc="http://schemas.microsoft.com/office/word/2010/wordprocessingCanvas" xmlns:cx="http://schemas.microsoft.com/office/drawing/2014/chartex" xmlns:cx1="http://schemas.microsoft.com/office/drawing/2015/9/8/chartex" xmlns:cx2="http://schemas.microsoft.com/office/drawing/2015/10/21/chartex" xmlns:mc="http://schemas.openxmlformats.org/markup-compatibility/2006" xmlns:o="urn:schemas-microsoft-com:office:office" xmlns:r="http://schemas.openxmlformats.org/officeDocument/2006/relationships" xmlns:m="http://schemas.openxmlformats.org/officeDocument/2006/math" xmlns:v="urn:schemas-microsoft-com:vml" xmlns:wp14="http://schemas.microsoft.com/office/word/2010/wordprocessingDrawing" xmlns:wp="http://schemas.openxmlformats.org/drawingml/2006/wordprocessingDrawing" xmlns:w10="urn:schemas-microsoft-com:office:word" xmlns:w="http://schemas.openxmlformats.org/wordprocessingml/2006/main" xmlns:w14="http://schemas.microsoft.com/office/word/2010/wordml" xmlns:w15="http://schemas.microsoft.com/office/word/2012/wordml" xmlns:w16se="http://schemas.microsoft.com/office/word/2015/wordml/symex" xmlns:wpg="http://schemas.microsoft.com/office/word/2010/wordprocessingGroup" xmlns:wpi="http://schemas.microsoft.com/office/word/2010/wordprocessingInk" xmlns:wne="http://schemas.microsoft.com/office/word/2006/wordml" xmlns:wps="http://schemas.microsoft.com/office/word/2010/wordprocessingShape" mc:Ignorable="w14 w15 w16se wp14">
   <w:p>
     <w:pPr>
       <w:pStyle w:val="a4"/>
@@ -1656,7 +1546,7 @@
 </file>
 
 <file path=word/numbering.xml><?xml version="1.0" encoding="utf-8"?>
-<w:numbering xmlns:wpc="http://schemas.microsoft.com/office/word/2010/wordprocessingCanvas" xmlns:cx="http://schemas.microsoft.com/office/drawing/2014/chartex" xmlns:mc="http://schemas.openxmlformats.org/markup-compatibility/2006" xmlns:o="urn:schemas-microsoft-com:office:office" xmlns:r="http://schemas.openxmlformats.org/officeDocument/2006/relationships" xmlns:m="http://schemas.openxmlformats.org/officeDocument/2006/math" xmlns:v="urn:schemas-microsoft-com:vml" xmlns:wp14="http://schemas.microsoft.com/office/word/2010/wordprocessingDrawing" xmlns:wp="http://schemas.openxmlformats.org/drawingml/2006/wordprocessingDrawing" xmlns:w10="urn:schemas-microsoft-com:office:word" xmlns:w="http://schemas.openxmlformats.org/wordprocessingml/2006/main" xmlns:w14="http://schemas.microsoft.com/office/word/2010/wordml" xmlns:w15="http://schemas.microsoft.com/office/word/2012/wordml" xmlns:w16se="http://schemas.microsoft.com/office/word/2015/wordml/symex" xmlns:wpg="http://schemas.microsoft.com/office/word/2010/wordprocessingGroup" xmlns:wpi="http://schemas.microsoft.com/office/word/2010/wordprocessingInk" xmlns:wne="http://schemas.microsoft.com/office/word/2006/wordml" xmlns:wps="http://schemas.microsoft.com/office/word/2010/wordprocessingShape" mc:Ignorable="w14 w15 w16se wp14">
+<w:numbering xmlns:wpc="http://schemas.microsoft.com/office/word/2010/wordprocessingCanvas" xmlns:cx="http://schemas.microsoft.com/office/drawing/2014/chartex" xmlns:cx1="http://schemas.microsoft.com/office/drawing/2015/9/8/chartex" xmlns:cx2="http://schemas.microsoft.com/office/drawing/2015/10/21/chartex" xmlns:mc="http://schemas.openxmlformats.org/markup-compatibility/2006" xmlns:o="urn:schemas-microsoft-com:office:office" xmlns:r="http://schemas.openxmlformats.org/officeDocument/2006/relationships" xmlns:m="http://schemas.openxmlformats.org/officeDocument/2006/math" xmlns:v="urn:schemas-microsoft-com:vml" xmlns:wp14="http://schemas.microsoft.com/office/word/2010/wordprocessingDrawing" xmlns:wp="http://schemas.openxmlformats.org/drawingml/2006/wordprocessingDrawing" xmlns:w10="urn:schemas-microsoft-com:office:word" xmlns:w="http://schemas.openxmlformats.org/wordprocessingml/2006/main" xmlns:w14="http://schemas.microsoft.com/office/word/2010/wordml" xmlns:w15="http://schemas.microsoft.com/office/word/2012/wordml" xmlns:w16se="http://schemas.microsoft.com/office/word/2015/wordml/symex" xmlns:wpg="http://schemas.microsoft.com/office/word/2010/wordprocessingGroup" xmlns:wpi="http://schemas.microsoft.com/office/word/2010/wordprocessingInk" xmlns:wne="http://schemas.microsoft.com/office/word/2006/wordml" xmlns:wps="http://schemas.microsoft.com/office/word/2010/wordprocessingShape" mc:Ignorable="w14 w15 w16se wp14">
   <w:abstractNum w:abstractNumId="0" w15:restartNumberingAfterBreak="0">
     <w:nsid w:val="19D52D35"/>
     <w:multiLevelType w:val="hybridMultilevel"/>
@@ -2294,7 +2184,7 @@
     </w:rPrDefault>
     <w:pPrDefault/>
   </w:docDefaults>
-  <w:latentStyles w:defLockedState="0" w:defUIPriority="99" w:defSemiHidden="0" w:defUnhideWhenUsed="0" w:defQFormat="0" w:count="371">
+  <w:latentStyles w:defLockedState="0" w:defUIPriority="99" w:defSemiHidden="0" w:defUnhideWhenUsed="0" w:defQFormat="0" w:count="372">
     <w:lsdException w:name="Normal" w:uiPriority="0" w:qFormat="1"/>
     <w:lsdException w:name="heading 1" w:uiPriority="9" w:qFormat="1"/>
     <w:lsdException w:name="heading 2" w:semiHidden="1" w:uiPriority="9" w:unhideWhenUsed="1" w:qFormat="1"/>
@@ -2400,7 +2290,6 @@
     <w:lsdException w:name="HTML Sample" w:semiHidden="1" w:unhideWhenUsed="1"/>
     <w:lsdException w:name="HTML Typewriter" w:semiHidden="1" w:unhideWhenUsed="1"/>
     <w:lsdException w:name="HTML Variable" w:semiHidden="1" w:unhideWhenUsed="1"/>
-    <w:lsdException w:name="Normal Table" w:semiHidden="1" w:unhideWhenUsed="1"/>
     <w:lsdException w:name="annotation subject" w:semiHidden="1" w:unhideWhenUsed="1"/>
     <w:lsdException w:name="No List" w:semiHidden="1" w:unhideWhenUsed="1"/>
     <w:lsdException w:name="Outline List 1" w:semiHidden="1" w:unhideWhenUsed="1"/>
@@ -2447,10 +2336,8 @@
     <w:lsdException w:name="Table Subtle 2" w:semiHidden="1" w:unhideWhenUsed="1"/>
     <w:lsdException w:name="Table Web 1" w:semiHidden="1" w:unhideWhenUsed="1"/>
     <w:lsdException w:name="Table Web 2" w:semiHidden="1" w:unhideWhenUsed="1"/>
-    <w:lsdException w:name="Table Web 3" w:semiHidden="1" w:unhideWhenUsed="1"/>
     <w:lsdException w:name="Balloon Text" w:semiHidden="1" w:unhideWhenUsed="1"/>
     <w:lsdException w:name="Table Grid" w:uiPriority="39"/>
-    <w:lsdException w:name="Table Theme" w:semiHidden="1" w:unhideWhenUsed="1"/>
     <w:lsdException w:name="Placeholder Text" w:semiHidden="1"/>
     <w:lsdException w:name="No Spacing" w:uiPriority="1" w:qFormat="1"/>
     <w:lsdException w:name="Light Shading" w:uiPriority="60"/>
@@ -2666,6 +2553,7 @@
     <w:lsdException w:name="List Table 5 Dark Accent 6" w:uiPriority="50"/>
     <w:lsdException w:name="List Table 6 Colorful Accent 6" w:uiPriority="51"/>
     <w:lsdException w:name="List Table 7 Colorful Accent 6" w:uiPriority="52"/>
+    <w:lsdException w:name="Mention" w:semiHidden="1" w:unhideWhenUsed="1"/>
   </w:latentStyles>
   <w:style w:type="paragraph" w:default="1" w:styleId="a">
     <w:name w:val="Normal"/>
